--- a/fourthLevel/kalmycova/new.docx
+++ b/fourthLevel/kalmycova/new.docx
@@ -130,83 +130,95 @@
         </w:rPr>
         <w:t>по МДК 09.01 Проектирование и разработка веб-приложений</w:t>
       </w:r>
-    </w:p>
-    <w:p>
-      <w:pPr>
-        <w:jc w:val="center"/>
-        <w:rPr>
-          <w:b/>
-          <w:color w:val="000000" w:themeColor="text1"/>
-        </w:rPr>
-      </w:pPr>
-      <w:r>
-        <w:rPr>
-          <w:color w:val="000000" w:themeColor="text1"/>
-        </w:rPr>
-        <w:t>студент</w:t>
-      </w:r>
-      <w:r>
-        <w:rPr>
-          <w:color w:val="000000" w:themeColor="text1"/>
-        </w:rPr>
-        <w:t>ке</w:t>
-      </w:r>
-      <w:r>
-        <w:rPr>
-          <w:color w:val="000000" w:themeColor="text1"/>
-        </w:rPr>
-        <w:t xml:space="preserve">  </w:t>
-      </w:r>
-      <w:r>
-        <w:rPr>
-          <w:b/>
-          <w:color w:val="000000" w:themeColor="text1"/>
-          <w:u w:val="single"/>
-        </w:rPr>
-        <w:t>Фахрутдиновой Елизавет</w:t>
-      </w:r>
-      <w:r>
-        <w:rPr>
-          <w:b/>
-          <w:color w:val="000000" w:themeColor="text1"/>
-          <w:u w:val="single"/>
-        </w:rPr>
-        <w:t>е</w:t>
-      </w:r>
-      <w:r>
-        <w:rPr>
-          <w:b/>
-          <w:color w:val="000000" w:themeColor="text1"/>
-          <w:u w:val="single"/>
-        </w:rPr>
-        <w:t xml:space="preserve"> Руслановн</w:t>
-      </w:r>
-      <w:r>
-        <w:rPr>
-          <w:b/>
-          <w:color w:val="000000" w:themeColor="text1"/>
-          <w:u w:val="single"/>
-        </w:rPr>
-        <w:t>е</w:t>
-      </w:r>
-      <w:r>
-        <w:rPr>
-          <w:b/>
-          <w:color w:val="000000" w:themeColor="text1"/>
-          <w:u w:val="single"/>
-        </w:rPr>
-        <w:t xml:space="preserve"> </w:t>
-      </w:r>
-    </w:p>
-    <w:p>
-      <w:pPr>
-        <w:jc w:val="center"/>
-        <w:rPr>
-          <w:color w:val="000000" w:themeColor="text1"/>
-        </w:rPr>
-      </w:pPr>
       <w:bookmarkStart w:id="0" w:name="_GoBack"/>
       <w:bookmarkEnd w:id="0"/>
+    </w:p>
+    <w:p>
+      <w:pPr>
+        <w:jc w:val="center"/>
+        <w:rPr>
+          <w:b/>
+          <w:color w:val="000000" w:themeColor="text1"/>
+        </w:rPr>
+      </w:pPr>
+      <w:proofErr w:type="gramStart"/>
+      <w:r>
+        <w:rPr>
+          <w:color w:val="000000" w:themeColor="text1"/>
+        </w:rPr>
+        <w:t>студент</w:t>
+      </w:r>
+      <w:r>
+        <w:rPr>
+          <w:color w:val="000000" w:themeColor="text1"/>
+        </w:rPr>
+        <w:t>ке</w:t>
+      </w:r>
+      <w:r>
+        <w:rPr>
+          <w:color w:val="000000" w:themeColor="text1"/>
+        </w:rPr>
+        <w:t xml:space="preserve">  </w:t>
+      </w:r>
+      <w:proofErr w:type="spellStart"/>
+      <w:r>
+        <w:rPr>
+          <w:b/>
+          <w:color w:val="000000" w:themeColor="text1"/>
+          <w:u w:val="single"/>
+        </w:rPr>
+        <w:t>Фахрутдиновой</w:t>
+      </w:r>
+      <w:proofErr w:type="spellEnd"/>
+      <w:proofErr w:type="gramEnd"/>
+      <w:r>
+        <w:rPr>
+          <w:b/>
+          <w:color w:val="000000" w:themeColor="text1"/>
+          <w:u w:val="single"/>
+        </w:rPr>
+        <w:t xml:space="preserve"> Елизавет</w:t>
+      </w:r>
+      <w:r>
+        <w:rPr>
+          <w:b/>
+          <w:color w:val="000000" w:themeColor="text1"/>
+          <w:u w:val="single"/>
+        </w:rPr>
+        <w:t>е</w:t>
+      </w:r>
+      <w:r>
+        <w:rPr>
+          <w:b/>
+          <w:color w:val="000000" w:themeColor="text1"/>
+          <w:u w:val="single"/>
+        </w:rPr>
+        <w:t xml:space="preserve"> Руслановн</w:t>
+      </w:r>
+      <w:r>
+        <w:rPr>
+          <w:b/>
+          <w:color w:val="000000" w:themeColor="text1"/>
+          <w:u w:val="single"/>
+        </w:rPr>
+        <w:t>е</w:t>
+      </w:r>
+      <w:r>
+        <w:rPr>
+          <w:b/>
+          <w:color w:val="000000" w:themeColor="text1"/>
+          <w:u w:val="single"/>
+        </w:rPr>
+        <w:t xml:space="preserve"> </w:t>
+      </w:r>
+    </w:p>
+    <w:p>
+      <w:pPr>
+        <w:jc w:val="center"/>
+        <w:rPr>
+          <w:color w:val="000000" w:themeColor="text1"/>
+        </w:rPr>
+      </w:pPr>
       <w:r>
         <w:rPr>
           <w:color w:val="000000" w:themeColor="text1"/>
@@ -260,8 +272,19 @@
           <w:sz w:val="28"/>
           <w:szCs w:val="28"/>
         </w:rPr>
-        <w:t>Тема курсового  проекта</w:t>
-      </w:r>
+        <w:t xml:space="preserve">Тема </w:t>
+      </w:r>
+      <w:proofErr w:type="gramStart"/>
+      <w:r>
+        <w:rPr>
+          <w:b/>
+          <w:color w:val="000000" w:themeColor="text1"/>
+          <w:sz w:val="28"/>
+          <w:szCs w:val="28"/>
+        </w:rPr>
+        <w:t>курсового  проекта</w:t>
+      </w:r>
+      <w:proofErr w:type="gramEnd"/>
     </w:p>
     <w:p>
       <w:pPr>
@@ -334,7 +357,21 @@
         <w:rPr>
           <w:color w:val="000000" w:themeColor="text1"/>
         </w:rPr>
-        <w:t>Задача: Разработать веб приложение “Театральная афиша”.</w:t>
+        <w:t>Задача</w:t>
+      </w:r>
+      <w:proofErr w:type="gramStart"/>
+      <w:r>
+        <w:rPr>
+          <w:color w:val="000000" w:themeColor="text1"/>
+        </w:rPr>
+        <w:t>: Разработать</w:t>
+      </w:r>
+      <w:proofErr w:type="gramEnd"/>
+      <w:r>
+        <w:rPr>
+          <w:color w:val="000000" w:themeColor="text1"/>
+        </w:rPr>
+        <w:t xml:space="preserve"> веб приложение “Театральная афиша”.</w:t>
       </w:r>
       <w:r>
         <w:rPr>
@@ -488,8 +525,17 @@
           <w:b/>
           <w:color w:val="000000" w:themeColor="text1"/>
         </w:rPr>
-        <w:t>1 Структура пояснительной  записки</w:t>
-      </w:r>
+        <w:t xml:space="preserve">1 Структура </w:t>
+      </w:r>
+      <w:proofErr w:type="gramStart"/>
+      <w:r>
+        <w:rPr>
+          <w:b/>
+          <w:color w:val="000000" w:themeColor="text1"/>
+        </w:rPr>
+        <w:t>пояснительной  записки</w:t>
+      </w:r>
+      <w:proofErr w:type="gramEnd"/>
     </w:p>
     <w:p>
       <w:pPr>
@@ -783,7 +829,308 @@
     <w:p>
       <w:pPr>
         <w:spacing w:line="276" w:lineRule="auto"/>
-        <w:ind w:firstLine="851"/>
+        <w:ind w:firstLine="709"/>
+        <w:jc w:val="both"/>
+        <w:rPr>
+          <w:sz w:val="28"/>
+          <w:szCs w:val="28"/>
+        </w:rPr>
+      </w:pPr>
+      <w:r>
+        <w:rPr>
+          <w:sz w:val="28"/>
+          <w:szCs w:val="28"/>
+        </w:rPr>
+        <w:t xml:space="preserve">В настоящее время Интернет – это поистине уникальная среда, где все больше и больше людей находят новые возможности для коммуникации. С каждым днем развитие глобальной сети Интернет становится все более явным, и появляется новая отрасль программирования – </w:t>
+      </w:r>
+      <w:proofErr w:type="spellStart"/>
+      <w:r>
+        <w:rPr>
+          <w:sz w:val="28"/>
+          <w:szCs w:val="28"/>
+        </w:rPr>
+        <w:t>web</w:t>
+      </w:r>
+      <w:proofErr w:type="spellEnd"/>
+      <w:r>
+        <w:rPr>
+          <w:sz w:val="28"/>
+          <w:szCs w:val="28"/>
+        </w:rPr>
+        <w:t>-программирование. Одним из наиболее перспективных направлений развития веб-приложений является создание онлайн-платформ для различных сфер деятельности.</w:t>
+      </w:r>
+    </w:p>
+    <w:p>
+      <w:pPr>
+        <w:spacing w:line="276" w:lineRule="auto"/>
+        <w:ind w:firstLine="709"/>
+        <w:jc w:val="both"/>
+        <w:rPr>
+          <w:sz w:val="28"/>
+          <w:szCs w:val="28"/>
+        </w:rPr>
+      </w:pPr>
+      <w:r>
+        <w:rPr>
+          <w:sz w:val="28"/>
+          <w:szCs w:val="28"/>
+        </w:rPr>
+        <w:t xml:space="preserve">Сегодняшний мир требует от каждого бизнеса или организации иметь свое присутствие в Интернете, чтобы привлечь клиентов, партнеров и покупателей. И как можно лучше заявить о себе, если не через создание собственного </w:t>
+      </w:r>
+      <w:proofErr w:type="spellStart"/>
+      <w:r>
+        <w:rPr>
+          <w:sz w:val="28"/>
+          <w:szCs w:val="28"/>
+        </w:rPr>
+        <w:t>web</w:t>
+      </w:r>
+      <w:proofErr w:type="spellEnd"/>
+      <w:r>
+        <w:rPr>
+          <w:sz w:val="28"/>
+          <w:szCs w:val="28"/>
+        </w:rPr>
+        <w:t>-сайта? Этот сайт станет платформой для размещения основной информации о вашей организации, частном лице, компании, товарах или услугах, а также представит ваш прайс-лист и контактные данные. Сайты позволяют хранить, передавать и даже продавать разным типам информации, не выходя за пределы экрана компьютера.</w:t>
+      </w:r>
+    </w:p>
+    <w:p>
+      <w:pPr>
+        <w:spacing w:line="276" w:lineRule="auto"/>
+        <w:ind w:firstLine="709"/>
+        <w:jc w:val="both"/>
+        <w:rPr>
+          <w:sz w:val="28"/>
+          <w:szCs w:val="28"/>
+        </w:rPr>
+      </w:pPr>
+      <w:r>
+        <w:rPr>
+          <w:sz w:val="28"/>
+          <w:szCs w:val="28"/>
+        </w:rPr>
+        <w:t xml:space="preserve">В рамках данной курсовой работы рассмотрено создание веб-приложения для театральной афиши. Цель данной курсовой работы заключается в том, чтобы создать веб-приложение, которое предоставит полную информацию о текущих и будущих спектаклях в различных театрах города. Это включает краткое описание каждой постановки, детали о режиссере, актерском составе, даты показов. Пользователи могут легко найти интересующие их спектакли, используя различные параметры фильтрации и сортировки, могут искать спектакли по жанру, режиссеру, а также сортировать результаты по различным параметрам, что позволяет быстро находить спектакли, соответствующие личным </w:t>
+      </w:r>
+      <w:r>
+        <w:rPr>
+          <w:sz w:val="28"/>
+          <w:szCs w:val="28"/>
+        </w:rPr>
+        <w:t>предпочтениям</w:t>
+      </w:r>
+      <w:r>
+        <w:rPr>
+          <w:sz w:val="28"/>
+          <w:szCs w:val="28"/>
+        </w:rPr>
+        <w:t xml:space="preserve">. Приложение включает функцию "избранного" для авторизованных пользователей, позволяющую пользователям сохранять интересующие их спектакли. Так же пользователи могут оставлять свои отзывы на мероприятия, что помогает другим ценителям театра принимать обоснованные решения о выборе спектаклей.  В приложении реализуется </w:t>
+      </w:r>
+      <w:r>
+        <w:rPr>
+          <w:sz w:val="28"/>
+          <w:szCs w:val="28"/>
+        </w:rPr>
+        <w:t>панель администратора, с возможностью модерации афиш и отзывов пользователей, их реакции, удалением, добавлением.</w:t>
+      </w:r>
+    </w:p>
+    <w:p>
+      <w:pPr>
+        <w:spacing w:line="276" w:lineRule="auto"/>
+        <w:ind w:firstLine="709"/>
+        <w:jc w:val="both"/>
+        <w:rPr>
+          <w:sz w:val="28"/>
+          <w:szCs w:val="28"/>
+        </w:rPr>
+      </w:pPr>
+      <w:r>
+        <w:rPr>
+          <w:sz w:val="28"/>
+          <w:szCs w:val="28"/>
+        </w:rPr>
+        <w:t xml:space="preserve">Целью курсового проекта является разработка веб-приложения для </w:t>
+      </w:r>
+      <w:r>
+        <w:rPr>
+          <w:sz w:val="28"/>
+          <w:szCs w:val="28"/>
+        </w:rPr>
+        <w:t>театральной афиши</w:t>
+      </w:r>
+      <w:r>
+        <w:rPr>
+          <w:sz w:val="28"/>
+          <w:szCs w:val="28"/>
+        </w:rPr>
+        <w:t>.</w:t>
+      </w:r>
+    </w:p>
+    <w:p>
+      <w:pPr>
+        <w:spacing w:line="276" w:lineRule="auto"/>
+        <w:ind w:firstLine="709"/>
+        <w:jc w:val="both"/>
+        <w:rPr>
+          <w:sz w:val="28"/>
+          <w:szCs w:val="28"/>
+        </w:rPr>
+      </w:pPr>
+      <w:r>
+        <w:rPr>
+          <w:sz w:val="28"/>
+          <w:szCs w:val="28"/>
+        </w:rPr>
+        <w:t>Задачами проекта являются:</w:t>
+      </w:r>
+    </w:p>
+    <w:p>
+      <w:pPr>
+        <w:pStyle w:val="a3"/>
+        <w:numPr>
+          <w:ilvl w:val="0"/>
+          <w:numId w:val="10"/>
+        </w:numPr>
+        <w:spacing w:line="276" w:lineRule="auto"/>
+        <w:ind w:left="1701" w:hanging="567"/>
+        <w:jc w:val="both"/>
+        <w:rPr>
+          <w:sz w:val="28"/>
+          <w:szCs w:val="28"/>
+        </w:rPr>
+      </w:pPr>
+      <w:r>
+        <w:rPr>
+          <w:sz w:val="28"/>
+          <w:szCs w:val="28"/>
+        </w:rPr>
+        <w:t>Проведение анализа предметной области</w:t>
+      </w:r>
+    </w:p>
+    <w:p>
+      <w:pPr>
+        <w:pStyle w:val="a3"/>
+        <w:numPr>
+          <w:ilvl w:val="0"/>
+          <w:numId w:val="10"/>
+        </w:numPr>
+        <w:spacing w:line="276" w:lineRule="auto"/>
+        <w:ind w:left="1701" w:hanging="567"/>
+        <w:jc w:val="both"/>
+        <w:rPr>
+          <w:sz w:val="28"/>
+          <w:szCs w:val="28"/>
+        </w:rPr>
+      </w:pPr>
+      <w:r>
+        <w:rPr>
+          <w:sz w:val="28"/>
+          <w:szCs w:val="28"/>
+        </w:rPr>
+        <w:t>Проектирование логической структуры базы данных</w:t>
+      </w:r>
+    </w:p>
+    <w:p>
+      <w:pPr>
+        <w:pStyle w:val="a3"/>
+        <w:numPr>
+          <w:ilvl w:val="0"/>
+          <w:numId w:val="10"/>
+        </w:numPr>
+        <w:spacing w:line="276" w:lineRule="auto"/>
+        <w:ind w:left="1701" w:hanging="567"/>
+        <w:jc w:val="both"/>
+        <w:rPr>
+          <w:sz w:val="28"/>
+          <w:szCs w:val="28"/>
+        </w:rPr>
+      </w:pPr>
+      <w:r>
+        <w:rPr>
+          <w:sz w:val="28"/>
+          <w:szCs w:val="28"/>
+        </w:rPr>
+        <w:t>Разработка технического задания проекта</w:t>
+      </w:r>
+    </w:p>
+    <w:p>
+      <w:pPr>
+        <w:pStyle w:val="a3"/>
+        <w:numPr>
+          <w:ilvl w:val="0"/>
+          <w:numId w:val="10"/>
+        </w:numPr>
+        <w:spacing w:line="276" w:lineRule="auto"/>
+        <w:ind w:left="1701" w:hanging="567"/>
+        <w:jc w:val="both"/>
+        <w:rPr>
+          <w:sz w:val="28"/>
+          <w:szCs w:val="28"/>
+        </w:rPr>
+      </w:pPr>
+      <w:r>
+        <w:rPr>
+          <w:sz w:val="28"/>
+          <w:szCs w:val="28"/>
+        </w:rPr>
+        <w:t>Реализация базы данных веб-приложения</w:t>
+      </w:r>
+    </w:p>
+    <w:p>
+      <w:pPr>
+        <w:pStyle w:val="a3"/>
+        <w:numPr>
+          <w:ilvl w:val="0"/>
+          <w:numId w:val="10"/>
+        </w:numPr>
+        <w:spacing w:line="276" w:lineRule="auto"/>
+        <w:ind w:left="1701" w:hanging="567"/>
+        <w:jc w:val="both"/>
+        <w:rPr>
+          <w:sz w:val="28"/>
+          <w:szCs w:val="28"/>
+        </w:rPr>
+      </w:pPr>
+      <w:r>
+        <w:rPr>
+          <w:sz w:val="28"/>
+          <w:szCs w:val="28"/>
+        </w:rPr>
+        <w:lastRenderedPageBreak/>
+        <w:t>Построение структуры приложения</w:t>
+      </w:r>
+    </w:p>
+    <w:p>
+      <w:pPr>
+        <w:pStyle w:val="a3"/>
+        <w:numPr>
+          <w:ilvl w:val="0"/>
+          <w:numId w:val="10"/>
+        </w:numPr>
+        <w:spacing w:line="276" w:lineRule="auto"/>
+        <w:ind w:left="1701" w:hanging="567"/>
+        <w:jc w:val="both"/>
+        <w:rPr>
+          <w:sz w:val="28"/>
+          <w:szCs w:val="28"/>
+        </w:rPr>
+      </w:pPr>
+      <w:r>
+        <w:rPr>
+          <w:sz w:val="28"/>
+          <w:szCs w:val="28"/>
+        </w:rPr>
+        <w:t>Разработка дизайн-макета интерфейса приложения</w:t>
+      </w:r>
+    </w:p>
+    <w:p>
+      <w:pPr>
+        <w:pStyle w:val="a3"/>
+        <w:numPr>
+          <w:ilvl w:val="0"/>
+          <w:numId w:val="10"/>
+        </w:numPr>
+        <w:spacing w:line="276" w:lineRule="auto"/>
+        <w:ind w:left="1701" w:hanging="567"/>
         <w:jc w:val="both"/>
         <w:rPr>
           <w:rFonts w:eastAsiaTheme="minorHAnsi"/>
@@ -795,13 +1142,10 @@
       </w:pPr>
       <w:r>
         <w:rPr>
-          <w:rFonts w:eastAsiaTheme="minorHAnsi"/>
-          <w:color w:val="000000" w:themeColor="text1"/>
-          <w:sz w:val="28"/>
-          <w:szCs w:val="28"/>
-          <w:lang w:eastAsia="en-US"/>
-        </w:rPr>
-        <w:t>В настоящее время Интернет – это поистине уникальная среда, где все больше и больше людей находят новые возможности для коммуникации. С каждым днем развитие глобальной сети Интернет становится все более явным, и появляется новая отрасль программирования – web-программирование. Одним из наиболее перспективных направлений развития веб-приложений является создание онлайн-платформ для различных сфер деятельности.</w:t>
+          <w:sz w:val="28"/>
+          <w:szCs w:val="28"/>
+        </w:rPr>
+        <w:t>Реализация интерфейса приложения</w:t>
       </w:r>
     </w:p>
     <w:p>
@@ -817,16 +1161,6 @@
           <w:lang w:eastAsia="en-US"/>
         </w:rPr>
       </w:pPr>
-      <w:r>
-        <w:rPr>
-          <w:rFonts w:eastAsiaTheme="minorHAnsi"/>
-          <w:color w:val="000000" w:themeColor="text1"/>
-          <w:sz w:val="28"/>
-          <w:szCs w:val="28"/>
-          <w:lang w:eastAsia="en-US"/>
-        </w:rPr>
-        <w:t>Сегодняшний мир требует от каждого бизнеса или организации иметь свое присутствие в Интернете, чтобы привлечь клиентов, партнеров и покупателей. И как можно лучше заявить о себе, если не через создание собственного web-сайта? Этот сайт станет платформой для размещения основной информации о вашей организации, частном лице, компании, товарах или услугах, а также представит ваш прайс-лист и контактные данные. Сайты позволяют хранить, передавать и даже продавать разным типам информации, не выходя за пределы экрана компьютера.</w:t>
-      </w:r>
     </w:p>
     <w:p>
       <w:pPr>
@@ -849,240 +1183,1087 @@
           <w:szCs w:val="28"/>
           <w:lang w:eastAsia="en-US"/>
         </w:rPr>
-        <w:t xml:space="preserve">В рамках данной курсовой работы рассмотрено создание веб-приложения для театральной афиши. Цель данной курсовой работы заключается в том, чтобы создать веб-приложение, которое предоставит </w:t>
-      </w:r>
-      <w:r>
+        <w:br w:type="page"/>
+      </w:r>
+    </w:p>
+    <w:p>
+      <w:pPr>
+        <w:pStyle w:val="1"/>
+        <w:jc w:val="center"/>
+        <w:rPr>
+          <w:b w:val="0"/>
+          <w:sz w:val="28"/>
+          <w:szCs w:val="28"/>
+        </w:rPr>
+      </w:pPr>
+      <w:r>
+        <w:rPr>
+          <w:b w:val="0"/>
+          <w:sz w:val="28"/>
+          <w:szCs w:val="28"/>
+        </w:rPr>
+        <w:lastRenderedPageBreak/>
+        <w:t>АНАЛИТИЧЕСКАЯ ЧАСТЬ</w:t>
+      </w:r>
+    </w:p>
+    <w:p>
+      <w:pPr>
+        <w:pStyle w:val="2"/>
+        <w:numPr>
+          <w:ilvl w:val="1"/>
+          <w:numId w:val="18"/>
+        </w:numPr>
+        <w:rPr>
+          <w:rFonts w:ascii="Times New Roman" w:hAnsi="Times New Roman" w:cs="Times New Roman"/>
+          <w:color w:val="000000" w:themeColor="text1"/>
+          <w:sz w:val="28"/>
+          <w:szCs w:val="28"/>
+        </w:rPr>
+      </w:pPr>
+      <w:r>
+        <w:rPr>
+          <w:rFonts w:ascii="Times New Roman" w:hAnsi="Times New Roman" w:cs="Times New Roman"/>
+          <w:color w:val="000000" w:themeColor="text1"/>
+          <w:sz w:val="28"/>
+          <w:szCs w:val="28"/>
+        </w:rPr>
+        <w:t xml:space="preserve">Анализ предметной области </w:t>
+      </w:r>
+    </w:p>
+    <w:p>
+      <w:pPr>
+        <w:shd w:val="clear" w:color="auto" w:fill="FFFFFF"/>
+        <w:spacing w:line="395" w:lineRule="atLeast"/>
+        <w:ind w:firstLine="709"/>
+        <w:jc w:val="both"/>
+        <w:rPr>
+          <w:sz w:val="28"/>
+          <w:szCs w:val="28"/>
+        </w:rPr>
+      </w:pPr>
+      <w:r>
+        <w:rPr>
+          <w:sz w:val="28"/>
+          <w:szCs w:val="28"/>
+        </w:rPr>
+        <w:t xml:space="preserve">Театр </w:t>
+      </w:r>
+      <w:r>
+        <w:rPr>
+          <w:sz w:val="28"/>
+          <w:szCs w:val="28"/>
+        </w:rPr>
+        <w:t>— это</w:t>
+      </w:r>
+      <w:r>
+        <w:rPr>
+          <w:sz w:val="28"/>
+          <w:szCs w:val="28"/>
+        </w:rPr>
+        <w:t xml:space="preserve"> специфический культурный институт, где происходит синтез искусства, культуры и развлечений.</w:t>
+      </w:r>
+    </w:p>
+    <w:p>
+      <w:pPr>
+        <w:shd w:val="clear" w:color="auto" w:fill="FFFFFF"/>
+        <w:spacing w:line="395" w:lineRule="atLeast"/>
+        <w:ind w:firstLine="709"/>
+        <w:jc w:val="both"/>
+        <w:rPr>
+          <w:sz w:val="28"/>
+          <w:szCs w:val="28"/>
+        </w:rPr>
+      </w:pPr>
+      <w:r>
+        <w:rPr>
+          <w:sz w:val="28"/>
+          <w:szCs w:val="28"/>
+        </w:rPr>
+        <w:t>Театры обычно располагаются в центрах городов, исторических зданиях или современных комплексах, призванных создавать атмосферу праздника и эмоционального восхищения.</w:t>
+      </w:r>
+    </w:p>
+    <w:p>
+      <w:pPr>
+        <w:shd w:val="clear" w:color="auto" w:fill="FFFFFF"/>
+        <w:ind w:firstLine="709"/>
+        <w:jc w:val="both"/>
+        <w:rPr>
+          <w:sz w:val="28"/>
+          <w:szCs w:val="28"/>
+        </w:rPr>
+      </w:pPr>
+    </w:p>
+    <w:p>
+      <w:pPr>
+        <w:shd w:val="clear" w:color="auto" w:fill="FFFFFF"/>
+        <w:ind w:firstLine="709"/>
+        <w:jc w:val="both"/>
+        <w:rPr>
+          <w:sz w:val="28"/>
+          <w:szCs w:val="28"/>
+        </w:rPr>
+      </w:pPr>
+      <w:r>
+        <w:rPr>
+          <w:sz w:val="28"/>
+          <w:szCs w:val="28"/>
+        </w:rPr>
+        <w:t>Театр</w:t>
+      </w:r>
+      <w:r>
+        <w:rPr>
+          <w:sz w:val="28"/>
+          <w:szCs w:val="28"/>
+        </w:rPr>
+        <w:t>альные афиши</w:t>
+      </w:r>
+      <w:r>
+        <w:rPr>
+          <w:sz w:val="28"/>
+          <w:szCs w:val="28"/>
+        </w:rPr>
+        <w:t xml:space="preserve"> имеют множество бизнес-процессов, но основным является </w:t>
+      </w:r>
+      <w:r>
+        <w:rPr>
+          <w:sz w:val="28"/>
+          <w:szCs w:val="28"/>
+        </w:rPr>
+        <w:t>бронирование</w:t>
+      </w:r>
+      <w:r>
+        <w:rPr>
+          <w:sz w:val="28"/>
+          <w:szCs w:val="28"/>
+        </w:rPr>
+        <w:t xml:space="preserve"> </w:t>
+      </w:r>
+      <w:r>
+        <w:rPr>
+          <w:sz w:val="28"/>
+          <w:szCs w:val="28"/>
+        </w:rPr>
+        <w:t>билетов</w:t>
+      </w:r>
+      <w:r>
+        <w:rPr>
+          <w:sz w:val="28"/>
+          <w:szCs w:val="28"/>
+        </w:rPr>
+        <w:t xml:space="preserve">. </w:t>
+      </w:r>
+      <w:r>
+        <w:rPr>
+          <w:sz w:val="28"/>
+          <w:szCs w:val="28"/>
+        </w:rPr>
+        <w:t>Для увеличения продаж принято решение о разработке веб приложения театральной афиши.</w:t>
+      </w:r>
+    </w:p>
+    <w:p>
+      <w:pPr>
+        <w:shd w:val="clear" w:color="auto" w:fill="FFFFFF"/>
+        <w:ind w:firstLine="709"/>
+        <w:jc w:val="both"/>
+        <w:rPr>
+          <w:sz w:val="28"/>
+          <w:szCs w:val="28"/>
+        </w:rPr>
+      </w:pPr>
+      <w:r>
+        <w:rPr>
+          <w:sz w:val="28"/>
+          <w:szCs w:val="28"/>
+        </w:rPr>
+        <w:t>Разработка театральной афиши - важная часть маркетинговой стратегии театра. Она должна привлекать внимание потенциальных зрителей, информировать о дате, времени и содержании спектакля, а также создавать атмосферу ожидания и эмоционального отклика.</w:t>
+      </w:r>
+      <w:r>
+        <w:rPr>
+          <w:sz w:val="28"/>
+          <w:szCs w:val="28"/>
+        </w:rPr>
+        <w:t xml:space="preserve"> </w:t>
+      </w:r>
+      <w:r>
+        <w:t xml:space="preserve"> </w:t>
+      </w:r>
+      <w:r>
+        <w:rPr>
+          <w:sz w:val="28"/>
+          <w:szCs w:val="28"/>
+        </w:rPr>
+        <w:t>Использование современных технологий, таких как цифровые афиши или интерактивные элементы, может добавить инновационный характер и привлечь новых зрителей.</w:t>
+      </w:r>
+    </w:p>
+    <w:p>
+      <w:pPr>
+        <w:shd w:val="clear" w:color="auto" w:fill="FFFFFF"/>
+        <w:ind w:firstLine="709"/>
+        <w:jc w:val="both"/>
+        <w:rPr>
+          <w:sz w:val="28"/>
+          <w:szCs w:val="28"/>
+        </w:rPr>
+      </w:pPr>
+      <w:r>
+        <w:rPr>
+          <w:sz w:val="28"/>
+          <w:szCs w:val="28"/>
+        </w:rPr>
+        <w:t>Процесс бронирования билетов для театральной афиши начинается с того, что клиент заходит на веб-сайт театра.</w:t>
+      </w:r>
+      <w:r>
+        <w:rPr>
+          <w:sz w:val="28"/>
+          <w:szCs w:val="28"/>
+        </w:rPr>
+        <w:t xml:space="preserve"> </w:t>
+      </w:r>
+      <w:r>
+        <w:rPr>
+          <w:sz w:val="28"/>
+          <w:szCs w:val="28"/>
+        </w:rPr>
+        <w:t xml:space="preserve">На этом </w:t>
+      </w:r>
+      <w:r>
+        <w:rPr>
+          <w:sz w:val="28"/>
+          <w:szCs w:val="28"/>
+        </w:rPr>
+        <w:t>сайте клиент</w:t>
+      </w:r>
+      <w:r>
+        <w:rPr>
+          <w:sz w:val="28"/>
+          <w:szCs w:val="28"/>
+        </w:rPr>
+        <w:t xml:space="preserve"> авторизуется или </w:t>
+      </w:r>
+      <w:r>
+        <w:rPr>
+          <w:sz w:val="28"/>
+          <w:szCs w:val="28"/>
+        </w:rPr>
+        <w:t>проходит</w:t>
+      </w:r>
+      <w:r>
+        <w:rPr>
+          <w:sz w:val="28"/>
+          <w:szCs w:val="28"/>
+        </w:rPr>
+        <w:t xml:space="preserve"> регистрацию</w:t>
+      </w:r>
+      <w:r>
+        <w:rPr>
+          <w:sz w:val="28"/>
+          <w:szCs w:val="28"/>
+        </w:rPr>
+        <w:t xml:space="preserve">, </w:t>
+      </w:r>
+      <w:r>
+        <w:rPr>
+          <w:sz w:val="28"/>
+          <w:szCs w:val="28"/>
+        </w:rPr>
+        <w:t>выбирает интересующее его представление и необходимое количество билетов. После выбора, клиент вводит свои личные данные, такие как имя и контактную информацию, и подтверждает бронирование.</w:t>
+      </w:r>
+    </w:p>
+    <w:p>
+      <w:pPr>
+        <w:shd w:val="clear" w:color="auto" w:fill="FFFFFF"/>
+        <w:ind w:firstLine="709"/>
+        <w:jc w:val="both"/>
+        <w:rPr>
+          <w:sz w:val="28"/>
+          <w:szCs w:val="28"/>
+        </w:rPr>
+      </w:pPr>
+      <w:r>
+        <w:rPr>
+          <w:sz w:val="28"/>
+          <w:szCs w:val="28"/>
+        </w:rPr>
+        <w:t xml:space="preserve">Система театра проверяет наличие свободных мест на выбранное представление и, в случае успешного бронирования, предоставляет </w:t>
+      </w:r>
+      <w:r>
+        <w:rPr>
+          <w:sz w:val="28"/>
+          <w:szCs w:val="28"/>
+        </w:rPr>
+        <w:t>клиенту информацию</w:t>
+      </w:r>
+      <w:r>
+        <w:rPr>
+          <w:sz w:val="28"/>
+          <w:szCs w:val="28"/>
+        </w:rPr>
+        <w:t xml:space="preserve"> о бронировании.</w:t>
+      </w:r>
+    </w:p>
+    <w:p>
+      <w:pPr>
+        <w:shd w:val="clear" w:color="auto" w:fill="FFFFFF"/>
+        <w:ind w:firstLine="709"/>
+        <w:jc w:val="both"/>
+        <w:rPr>
+          <w:sz w:val="28"/>
+          <w:szCs w:val="28"/>
+        </w:rPr>
+      </w:pPr>
+      <w:r>
+        <w:rPr>
+          <w:sz w:val="28"/>
+          <w:szCs w:val="28"/>
+        </w:rPr>
+        <w:t xml:space="preserve">Система театра автоматически обновляет информацию о проданных билетах и свободных местах. </w:t>
+      </w:r>
+      <w:r>
+        <w:rPr>
+          <w:sz w:val="28"/>
+          <w:szCs w:val="28"/>
+        </w:rPr>
+        <w:t>Администратор</w:t>
+      </w:r>
+      <w:r>
+        <w:rPr>
+          <w:sz w:val="28"/>
+          <w:szCs w:val="28"/>
+        </w:rPr>
+        <w:t xml:space="preserve"> театра может в любое время просматривать отчеты о количестве выполненных продаж, что позволяет ему анализировать и отслеживать эффективность продаж.</w:t>
+      </w:r>
+    </w:p>
+    <w:p>
+      <w:pPr>
+        <w:shd w:val="clear" w:color="auto" w:fill="FFFFFF"/>
+        <w:ind w:firstLine="709"/>
+        <w:jc w:val="both"/>
+        <w:rPr>
+          <w:sz w:val="28"/>
+          <w:szCs w:val="28"/>
+        </w:rPr>
+      </w:pPr>
+      <w:r>
+        <w:rPr>
+          <w:sz w:val="28"/>
+          <w:szCs w:val="28"/>
+        </w:rPr>
+        <w:t>Таким образом, процесс бронирования билетов включает в себя выбор представления и билетов, подтверждение бронирования, оплату онлайн и получение билетов. Вся информация о продажах автоматически фиксируется в системе театра, что упрощает работу менеджеров и повышает эффективность управления продажами.</w:t>
+      </w:r>
+    </w:p>
+    <w:p>
+      <w:pPr>
+        <w:ind w:firstLine="851"/>
+        <w:jc w:val="both"/>
+        <w:rPr>
+          <w:sz w:val="28"/>
+          <w:szCs w:val="28"/>
+        </w:rPr>
+      </w:pPr>
+      <w:r>
+        <w:rPr>
+          <w:sz w:val="28"/>
+          <w:szCs w:val="28"/>
+        </w:rPr>
+        <w:t xml:space="preserve">Бизнес-процесс – это совокупность взаимосвязанных или взаимодействующих видов деятельности, преобразующих входы и </w:t>
+      </w:r>
+      <w:proofErr w:type="gramStart"/>
+      <w:r>
+        <w:rPr>
+          <w:sz w:val="28"/>
+          <w:szCs w:val="28"/>
+        </w:rPr>
+        <w:t>выходы.</w:t>
+      </w:r>
+      <w:r>
+        <w:rPr>
+          <w:sz w:val="28"/>
+          <w:szCs w:val="28"/>
+        </w:rPr>
+        <w:softHyphen/>
+      </w:r>
+      <w:proofErr w:type="gramEnd"/>
+    </w:p>
+    <w:p>
+      <w:pPr>
+        <w:ind w:firstLine="851"/>
+        <w:jc w:val="both"/>
+        <w:rPr>
+          <w:sz w:val="28"/>
+          <w:szCs w:val="28"/>
+        </w:rPr>
+      </w:pPr>
+      <w:r>
+        <w:rPr>
+          <w:sz w:val="28"/>
+          <w:szCs w:val="28"/>
+        </w:rPr>
+        <w:t xml:space="preserve">После определения основного бизнес-процесса необходимо описать этот процесс, для это служит модель </w:t>
+      </w:r>
+      <w:r>
+        <w:rPr>
+          <w:sz w:val="28"/>
+          <w:szCs w:val="28"/>
+          <w:lang w:val="en-US"/>
+        </w:rPr>
+        <w:t>IDEF</w:t>
+      </w:r>
+      <w:r>
+        <w:rPr>
+          <w:sz w:val="28"/>
+          <w:szCs w:val="28"/>
+        </w:rPr>
+        <w:t xml:space="preserve">0. </w:t>
+      </w:r>
+    </w:p>
+    <w:p>
+      <w:pPr>
+        <w:ind w:firstLine="851"/>
+        <w:jc w:val="both"/>
+        <w:rPr>
+          <w:sz w:val="28"/>
+          <w:szCs w:val="28"/>
+          <w:shd w:val="clear" w:color="auto" w:fill="FFFFFF"/>
+        </w:rPr>
+      </w:pPr>
+      <w:r>
+        <w:rPr>
+          <w:sz w:val="28"/>
+          <w:szCs w:val="28"/>
+          <w:lang w:val="en-US"/>
+        </w:rPr>
+        <w:t>IDEF</w:t>
+      </w:r>
+      <w:r>
+        <w:rPr>
+          <w:sz w:val="28"/>
+          <w:szCs w:val="28"/>
+        </w:rPr>
+        <w:t xml:space="preserve">0 - </w:t>
+      </w:r>
+      <w:r>
+        <w:rPr>
+          <w:sz w:val="28"/>
+          <w:szCs w:val="28"/>
+          <w:shd w:val="clear" w:color="auto" w:fill="FFFFFF"/>
+        </w:rPr>
+        <w:t>Методология функционального моделирования и графическая нотация, предназначенная для формализации и описания бизнес-процессов.</w:t>
+      </w:r>
+    </w:p>
+    <w:p>
+      <w:pPr>
+        <w:ind w:firstLine="851"/>
+        <w:jc w:val="both"/>
+        <w:rPr>
+          <w:sz w:val="28"/>
+          <w:szCs w:val="28"/>
+        </w:rPr>
+      </w:pPr>
+      <w:r>
+        <w:rPr>
+          <w:sz w:val="28"/>
+          <w:szCs w:val="28"/>
+        </w:rPr>
+        <w:t>Данная модель служит для описания основных бизнес-процессов предприятия или компании.</w:t>
+      </w:r>
+    </w:p>
+    <w:p>
+      <w:pPr>
+        <w:spacing w:after="200" w:line="276" w:lineRule="auto"/>
+        <w:rPr>
+          <w:noProof/>
+        </w:rPr>
+      </w:pPr>
+      <w:r>
+        <w:rPr>
+          <w:color w:val="000000" w:themeColor="text1"/>
+        </w:rPr>
+        <w:br w:type="page"/>
+      </w:r>
+      <w:r>
+        <w:rPr>
+          <w:noProof/>
+        </w:rPr>
+        <w:lastRenderedPageBreak/>
+        <w:t xml:space="preserve"> </w:t>
+      </w:r>
+      <w:r>
+        <w:rPr>
+          <w:noProof/>
+        </w:rPr>
+        <w:drawing>
+          <wp:inline distT="0" distB="0" distL="0" distR="0" wp14:anchorId="65A11D84" wp14:editId="5668EC09">
+            <wp:extent cx="5940425" cy="4075430"/>
+            <wp:effectExtent l="0" t="0" r="3175" b="1270"/>
+            <wp:docPr id="2" name="Рисунок 2"/>
+            <wp:cNvGraphicFramePr>
+              <a:graphicFrameLocks xmlns:a="http://schemas.openxmlformats.org/drawingml/2006/main" noChangeAspect="1"/>
+            </wp:cNvGraphicFramePr>
+            <a:graphic xmlns:a="http://schemas.openxmlformats.org/drawingml/2006/main">
+              <a:graphicData uri="http://schemas.openxmlformats.org/drawingml/2006/picture">
+                <pic:pic xmlns:pic="http://schemas.openxmlformats.org/drawingml/2006/picture">
+                  <pic:nvPicPr>
+                    <pic:cNvPr id="1" name=""/>
+                    <pic:cNvPicPr/>
+                  </pic:nvPicPr>
+                  <pic:blipFill>
+                    <a:blip r:embed="rId7"/>
+                    <a:stretch>
+                      <a:fillRect/>
+                    </a:stretch>
+                  </pic:blipFill>
+                  <pic:spPr>
+                    <a:xfrm>
+                      <a:off x="0" y="0"/>
+                      <a:ext cx="5940425" cy="4075430"/>
+                    </a:xfrm>
+                    <a:prstGeom prst="rect">
+                      <a:avLst/>
+                    </a:prstGeom>
+                  </pic:spPr>
+                </pic:pic>
+              </a:graphicData>
+            </a:graphic>
+          </wp:inline>
+        </w:drawing>
+      </w:r>
+    </w:p>
+    <w:p>
+      <w:pPr>
+        <w:spacing w:line="276" w:lineRule="auto"/>
+        <w:jc w:val="center"/>
+        <w:rPr>
+          <w:sz w:val="28"/>
+          <w:szCs w:val="28"/>
+        </w:rPr>
+      </w:pPr>
+      <w:r>
+        <w:rPr>
+          <w:sz w:val="28"/>
+          <w:szCs w:val="28"/>
+        </w:rPr>
+        <w:t xml:space="preserve">Рисунок 1 – Диаграмма </w:t>
+      </w:r>
+      <w:r>
+        <w:rPr>
+          <w:sz w:val="28"/>
+          <w:szCs w:val="28"/>
+          <w:lang w:val="en-US"/>
+        </w:rPr>
+        <w:t>IDEF</w:t>
+      </w:r>
+      <w:r>
+        <w:rPr>
+          <w:sz w:val="28"/>
+          <w:szCs w:val="28"/>
+        </w:rPr>
+        <w:t>0</w:t>
+      </w:r>
+    </w:p>
+    <w:p>
+      <w:pPr>
+        <w:spacing w:line="276" w:lineRule="auto"/>
+        <w:ind w:firstLine="709"/>
+        <w:jc w:val="both"/>
         <w:rPr>
           <w:rFonts w:eastAsiaTheme="minorHAnsi"/>
-          <w:color w:val="000000" w:themeColor="text1"/>
           <w:sz w:val="28"/>
           <w:szCs w:val="28"/>
           <w:lang w:eastAsia="en-US"/>
         </w:rPr>
-        <w:t>полную информацию о текущих и будущих спектаклях в различных театрах города. Это включает краткое описание каждой постановки, детали о режиссере, актерском составе, даты показов. Пользователи могут легко найти интересующие их спектакли, используя различные параметры фильтрации и сортировки</w:t>
+      </w:pPr>
+      <w:r>
+        <w:rPr>
+          <w:sz w:val="28"/>
+          <w:szCs w:val="28"/>
+        </w:rPr>
+        <w:t xml:space="preserve">На данной диаграмме </w:t>
+      </w:r>
+      <w:r>
+        <w:rPr>
+          <w:sz w:val="28"/>
+          <w:szCs w:val="28"/>
+          <w:lang w:val="en-US"/>
+        </w:rPr>
+        <w:t>IDEF</w:t>
+      </w:r>
+      <w:r>
+        <w:rPr>
+          <w:sz w:val="28"/>
+          <w:szCs w:val="28"/>
+        </w:rPr>
+        <w:t xml:space="preserve">0 основным бизнес-процессом является </w:t>
+      </w:r>
+      <w:r>
+        <w:rPr>
+          <w:sz w:val="28"/>
+          <w:szCs w:val="28"/>
+        </w:rPr>
+        <w:t>бронирование мероприятия</w:t>
+      </w:r>
+      <w:r>
+        <w:rPr>
+          <w:sz w:val="28"/>
+          <w:szCs w:val="28"/>
+        </w:rPr>
+        <w:t xml:space="preserve">. Для выполнения основного бизнес-процесса входными данными служит информация о </w:t>
+      </w:r>
+      <w:r>
+        <w:rPr>
+          <w:sz w:val="28"/>
+          <w:szCs w:val="28"/>
+        </w:rPr>
+        <w:t>мероприятии и данные клиента</w:t>
+      </w:r>
+      <w:r>
+        <w:rPr>
+          <w:sz w:val="28"/>
+          <w:szCs w:val="28"/>
+        </w:rPr>
+        <w:t xml:space="preserve">, управляющими элементами являются </w:t>
+      </w:r>
+      <w:r>
+        <w:rPr>
+          <w:sz w:val="28"/>
+          <w:szCs w:val="28"/>
+        </w:rPr>
+        <w:t xml:space="preserve">регламент компании, </w:t>
+      </w:r>
+      <w:r>
+        <w:rPr>
+          <w:sz w:val="28"/>
+          <w:szCs w:val="28"/>
+        </w:rPr>
+        <w:t>расписание</w:t>
+      </w:r>
+      <w:r>
+        <w:rPr>
+          <w:sz w:val="28"/>
+          <w:szCs w:val="28"/>
+        </w:rPr>
+        <w:t xml:space="preserve"> мероприятий и законы РФ</w:t>
       </w:r>
       <w:r>
         <w:rPr>
           <w:rFonts w:eastAsiaTheme="minorHAnsi"/>
-          <w:color w:val="000000" w:themeColor="text1"/>
           <w:sz w:val="28"/>
           <w:szCs w:val="28"/>
           <w:lang w:eastAsia="en-US"/>
         </w:rPr>
+        <w:t xml:space="preserve">, механизмами выполнения выступают </w:t>
+      </w:r>
+      <w:r>
+        <w:rPr>
+          <w:rFonts w:eastAsiaTheme="minorHAnsi"/>
+          <w:sz w:val="28"/>
+          <w:szCs w:val="28"/>
+          <w:lang w:eastAsia="en-US"/>
+        </w:rPr>
+        <w:t>Администратор</w:t>
+      </w:r>
+      <w:r>
+        <w:rPr>
+          <w:rFonts w:eastAsiaTheme="minorHAnsi"/>
+          <w:sz w:val="28"/>
+          <w:szCs w:val="28"/>
+          <w:lang w:eastAsia="en-US"/>
+        </w:rPr>
         <w:t xml:space="preserve">, </w:t>
       </w:r>
       <w:r>
         <w:rPr>
           <w:rFonts w:eastAsiaTheme="minorHAnsi"/>
-          <w:color w:val="000000" w:themeColor="text1"/>
           <w:sz w:val="28"/>
           <w:szCs w:val="28"/>
           <w:lang w:eastAsia="en-US"/>
         </w:rPr>
-        <w:t xml:space="preserve">могут искать спектакли по жанру, режиссеру, а также сортировать результаты по </w:t>
+        <w:t>устройство клиента</w:t>
       </w:r>
       <w:r>
         <w:rPr>
           <w:rFonts w:eastAsiaTheme="minorHAnsi"/>
-          <w:color w:val="000000" w:themeColor="text1"/>
           <w:sz w:val="28"/>
           <w:szCs w:val="28"/>
           <w:lang w:eastAsia="en-US"/>
         </w:rPr>
-        <w:t>различным</w:t>
+        <w:t>. В результате, выходными данными явля</w:t>
       </w:r>
       <w:r>
         <w:rPr>
           <w:rFonts w:eastAsiaTheme="minorHAnsi"/>
-          <w:color w:val="000000" w:themeColor="text1"/>
           <w:sz w:val="28"/>
           <w:szCs w:val="28"/>
           <w:lang w:eastAsia="en-US"/>
         </w:rPr>
-        <w:t xml:space="preserve"> параметрам</w:t>
+        <w:t>е</w:t>
       </w:r>
       <w:r>
         <w:rPr>
           <w:rFonts w:eastAsiaTheme="minorHAnsi"/>
-          <w:color w:val="000000" w:themeColor="text1"/>
           <w:sz w:val="28"/>
           <w:szCs w:val="28"/>
           <w:lang w:eastAsia="en-US"/>
         </w:rPr>
-        <w:t xml:space="preserve">, что </w:t>
+        <w:t xml:space="preserve">тся </w:t>
       </w:r>
       <w:r>
         <w:rPr>
           <w:rFonts w:eastAsiaTheme="minorHAnsi"/>
-          <w:color w:val="000000" w:themeColor="text1"/>
           <w:sz w:val="28"/>
           <w:szCs w:val="28"/>
           <w:lang w:eastAsia="en-US"/>
         </w:rPr>
-        <w:t>позволяет быстро находить спектакли, соответствующие личным предпочениям.</w:t>
+        <w:t>забронированное мероприятие</w:t>
       </w:r>
       <w:r>
         <w:rPr>
           <w:rFonts w:eastAsiaTheme="minorHAnsi"/>
-          <w:color w:val="000000" w:themeColor="text1"/>
           <w:sz w:val="28"/>
           <w:szCs w:val="28"/>
           <w:lang w:eastAsia="en-US"/>
         </w:rPr>
+        <w:t>.</w:t>
+      </w:r>
+    </w:p>
+    <w:p>
+      <w:pPr>
+        <w:spacing w:line="276" w:lineRule="auto"/>
+        <w:ind w:firstLine="709"/>
+        <w:jc w:val="center"/>
+        <w:rPr>
+          <w:sz w:val="28"/>
+          <w:szCs w:val="28"/>
+        </w:rPr>
+      </w:pPr>
+      <w:r>
+        <w:rPr>
+          <w:noProof/>
+        </w:rPr>
+        <w:lastRenderedPageBreak/>
+        <w:drawing>
+          <wp:inline distT="0" distB="0" distL="0" distR="0" wp14:anchorId="77EA20B5" wp14:editId="66BA2F08">
+            <wp:extent cx="5518298" cy="3803526"/>
+            <wp:effectExtent l="0" t="0" r="6350" b="6985"/>
+            <wp:docPr id="1" name="Рисунок 1"/>
+            <wp:cNvGraphicFramePr>
+              <a:graphicFrameLocks xmlns:a="http://schemas.openxmlformats.org/drawingml/2006/main" noChangeAspect="1"/>
+            </wp:cNvGraphicFramePr>
+            <a:graphic xmlns:a="http://schemas.openxmlformats.org/drawingml/2006/main">
+              <a:graphicData uri="http://schemas.openxmlformats.org/drawingml/2006/picture">
+                <pic:pic xmlns:pic="http://schemas.openxmlformats.org/drawingml/2006/picture">
+                  <pic:nvPicPr>
+                    <pic:cNvPr id="1" name=""/>
+                    <pic:cNvPicPr/>
+                  </pic:nvPicPr>
+                  <pic:blipFill>
+                    <a:blip r:embed="rId8"/>
+                    <a:stretch>
+                      <a:fillRect/>
+                    </a:stretch>
+                  </pic:blipFill>
+                  <pic:spPr>
+                    <a:xfrm>
+                      <a:off x="0" y="0"/>
+                      <a:ext cx="5529600" cy="3811316"/>
+                    </a:xfrm>
+                    <a:prstGeom prst="rect">
+                      <a:avLst/>
+                    </a:prstGeom>
+                  </pic:spPr>
+                </pic:pic>
+              </a:graphicData>
+            </a:graphic>
+          </wp:inline>
+        </w:drawing>
+      </w:r>
+      <w:r>
+        <w:rPr>
+          <w:sz w:val="28"/>
+          <w:szCs w:val="28"/>
+        </w:rPr>
+        <w:t xml:space="preserve">Рисунок 2 – Детализация диаграммы </w:t>
+      </w:r>
+      <w:r>
+        <w:rPr>
+          <w:sz w:val="28"/>
+          <w:szCs w:val="28"/>
+          <w:lang w:val="en-US"/>
+        </w:rPr>
+        <w:t>IDEF</w:t>
+      </w:r>
+      <w:r>
+        <w:rPr>
+          <w:sz w:val="28"/>
+          <w:szCs w:val="28"/>
+        </w:rPr>
+        <w:t>0</w:t>
+      </w:r>
+    </w:p>
+    <w:p>
+      <w:pPr>
+        <w:spacing w:line="276" w:lineRule="auto"/>
+        <w:ind w:firstLine="709"/>
+        <w:jc w:val="both"/>
+        <w:rPr>
+          <w:sz w:val="28"/>
+          <w:szCs w:val="28"/>
+        </w:rPr>
+      </w:pPr>
+      <w:r>
+        <w:rPr>
+          <w:sz w:val="28"/>
+          <w:szCs w:val="28"/>
+        </w:rPr>
+        <w:t>На рисунке представлена детализация вышеописанного процесса.</w:t>
+      </w:r>
+    </w:p>
+    <w:p>
+      <w:pPr>
+        <w:pStyle w:val="2"/>
+        <w:numPr>
+          <w:ilvl w:val="1"/>
+          <w:numId w:val="18"/>
+        </w:numPr>
+        <w:rPr>
+          <w:rFonts w:ascii="Times New Roman" w:hAnsi="Times New Roman" w:cs="Times New Roman"/>
+          <w:color w:val="000000" w:themeColor="text1"/>
+          <w:sz w:val="28"/>
+          <w:szCs w:val="28"/>
+        </w:rPr>
+      </w:pPr>
+      <w:r>
+        <w:rPr>
+          <w:rFonts w:ascii="Times New Roman" w:eastAsiaTheme="minorHAnsi" w:hAnsi="Times New Roman" w:cs="Times New Roman"/>
+          <w:sz w:val="28"/>
+          <w:szCs w:val="28"/>
+          <w:lang w:eastAsia="en-US"/>
+        </w:rPr>
+        <w:br w:type="page"/>
+      </w:r>
+      <w:bookmarkStart w:id="2" w:name="_Toc164974039"/>
+      <w:r>
+        <w:rPr>
+          <w:rFonts w:ascii="Times New Roman" w:eastAsiaTheme="minorHAnsi" w:hAnsi="Times New Roman" w:cs="Times New Roman"/>
+          <w:sz w:val="28"/>
+          <w:szCs w:val="28"/>
+          <w:lang w:eastAsia="en-US"/>
+        </w:rPr>
+        <w:lastRenderedPageBreak/>
         <w:t xml:space="preserve"> </w:t>
       </w:r>
       <w:r>
         <w:rPr>
-          <w:rFonts w:eastAsiaTheme="minorHAnsi"/>
-          <w:color w:val="000000" w:themeColor="text1"/>
-          <w:sz w:val="28"/>
-          <w:szCs w:val="28"/>
-          <w:lang w:eastAsia="en-US"/>
-        </w:rPr>
-        <w:t>Приложение включает функцию "избранного"</w:t>
-      </w:r>
-      <w:r>
-        <w:rPr>
-          <w:rFonts w:eastAsiaTheme="minorHAnsi"/>
-          <w:color w:val="000000" w:themeColor="text1"/>
-          <w:sz w:val="28"/>
-          <w:szCs w:val="28"/>
-          <w:lang w:eastAsia="en-US"/>
-        </w:rPr>
-        <w:t xml:space="preserve"> для авторизованных пользователей</w:t>
-      </w:r>
-      <w:r>
-        <w:rPr>
-          <w:rFonts w:eastAsiaTheme="minorHAnsi"/>
-          <w:color w:val="000000" w:themeColor="text1"/>
-          <w:sz w:val="28"/>
-          <w:szCs w:val="28"/>
-          <w:lang w:eastAsia="en-US"/>
-        </w:rPr>
-        <w:t xml:space="preserve">, позволяющую пользователям сохранять интересующие их спектакли. </w:t>
-      </w:r>
-      <w:r>
-        <w:rPr>
-          <w:rFonts w:eastAsiaTheme="minorHAnsi"/>
-          <w:color w:val="000000" w:themeColor="text1"/>
-          <w:sz w:val="28"/>
-          <w:szCs w:val="28"/>
-          <w:lang w:eastAsia="en-US"/>
-        </w:rPr>
-        <w:t>Так же п</w:t>
-      </w:r>
-      <w:r>
-        <w:rPr>
-          <w:rFonts w:eastAsiaTheme="minorHAnsi"/>
-          <w:color w:val="000000" w:themeColor="text1"/>
-          <w:sz w:val="28"/>
-          <w:szCs w:val="28"/>
-          <w:lang w:eastAsia="en-US"/>
-        </w:rPr>
-        <w:t>ользователи могут оставлять свои отзыв</w:t>
-      </w:r>
-      <w:r>
-        <w:rPr>
-          <w:rFonts w:eastAsiaTheme="minorHAnsi"/>
-          <w:color w:val="000000" w:themeColor="text1"/>
-          <w:sz w:val="28"/>
-          <w:szCs w:val="28"/>
-          <w:lang w:eastAsia="en-US"/>
-        </w:rPr>
-        <w:t>ы на мероприятия</w:t>
-      </w:r>
-      <w:r>
-        <w:rPr>
-          <w:rFonts w:eastAsiaTheme="minorHAnsi"/>
-          <w:color w:val="000000" w:themeColor="text1"/>
-          <w:sz w:val="28"/>
-          <w:szCs w:val="28"/>
-          <w:lang w:eastAsia="en-US"/>
-        </w:rPr>
-        <w:t>, что помогает другим ценителям театра принимать обоснованные решения о выборе спектаклей.</w:t>
-      </w:r>
-      <w:r>
-        <w:rPr>
-          <w:rFonts w:eastAsiaTheme="minorHAnsi"/>
-          <w:color w:val="000000" w:themeColor="text1"/>
-          <w:sz w:val="28"/>
-          <w:szCs w:val="28"/>
-          <w:lang w:eastAsia="en-US"/>
-        </w:rPr>
-        <w:t xml:space="preserve">  </w:t>
-      </w:r>
-      <w:r>
-        <w:rPr>
-          <w:rFonts w:eastAsiaTheme="minorHAnsi"/>
-          <w:color w:val="000000" w:themeColor="text1"/>
-          <w:sz w:val="28"/>
-          <w:szCs w:val="28"/>
-          <w:lang w:eastAsia="en-US"/>
-        </w:rPr>
-        <w:t xml:space="preserve">В приложении реализуется </w:t>
-      </w:r>
-      <w:r>
-        <w:rPr>
-          <w:rFonts w:eastAsiaTheme="minorHAnsi"/>
-          <w:color w:val="000000" w:themeColor="text1"/>
-          <w:sz w:val="28"/>
-          <w:szCs w:val="28"/>
-          <w:lang w:eastAsia="en-US"/>
-        </w:rPr>
-        <w:t>панель администратора, с возможностью модерации афиш и отзывов пользователей, их реакции, удалением, добавлением.</w:t>
+          <w:rFonts w:ascii="Times New Roman" w:hAnsi="Times New Roman" w:cs="Times New Roman"/>
+          <w:color w:val="000000" w:themeColor="text1"/>
+          <w:sz w:val="28"/>
+          <w:szCs w:val="28"/>
+        </w:rPr>
+        <w:t>Постановка задачи</w:t>
+      </w:r>
+      <w:r>
+        <w:rPr>
+          <w:rFonts w:ascii="Times New Roman" w:hAnsi="Times New Roman" w:cs="Times New Roman"/>
+          <w:color w:val="000000" w:themeColor="text1"/>
+          <w:sz w:val="28"/>
+          <w:szCs w:val="28"/>
+        </w:rPr>
+        <w:t xml:space="preserve"> </w:t>
+      </w:r>
+    </w:p>
+    <w:bookmarkEnd w:id="2"/>
+    <w:p>
+      <w:pPr>
+        <w:ind w:firstLine="851"/>
+        <w:jc w:val="both"/>
+        <w:rPr>
+          <w:sz w:val="28"/>
+          <w:szCs w:val="28"/>
+        </w:rPr>
+      </w:pPr>
+      <w:r>
+        <w:rPr>
+          <w:sz w:val="28"/>
+          <w:szCs w:val="28"/>
+        </w:rPr>
+        <w:t xml:space="preserve">После проведения анализа предметной области, выявлено, что задачей является разработка веб-приложения </w:t>
+      </w:r>
+      <w:r>
+        <w:rPr>
+          <w:sz w:val="28"/>
+          <w:szCs w:val="28"/>
+        </w:rPr>
+        <w:t>театральной афиши</w:t>
+      </w:r>
+      <w:r>
+        <w:rPr>
+          <w:sz w:val="28"/>
+          <w:szCs w:val="28"/>
+        </w:rPr>
+        <w:t xml:space="preserve"> с определенными функциями. </w:t>
+      </w:r>
+      <w:r>
+        <w:rPr>
+          <w:sz w:val="28"/>
+          <w:szCs w:val="28"/>
+        </w:rPr>
+        <w:t>Функции приложения,</w:t>
+      </w:r>
+      <w:r>
+        <w:rPr>
+          <w:sz w:val="28"/>
+          <w:szCs w:val="28"/>
+        </w:rPr>
+        <w:t xml:space="preserve"> следующие</w:t>
+      </w:r>
+      <w:proofErr w:type="gramStart"/>
+      <w:r>
+        <w:rPr>
+          <w:sz w:val="28"/>
+          <w:szCs w:val="28"/>
+        </w:rPr>
+        <w:t>:</w:t>
+      </w:r>
+      <w:proofErr w:type="gramEnd"/>
+      <w:r>
+        <w:rPr>
+          <w:sz w:val="28"/>
+          <w:szCs w:val="28"/>
+        </w:rPr>
+        <w:t xml:space="preserve"> авторизация – приложением будут пользоваться</w:t>
+      </w:r>
+      <w:r>
+        <w:rPr>
+          <w:sz w:val="28"/>
+          <w:szCs w:val="28"/>
+        </w:rPr>
+        <w:t xml:space="preserve"> посетители,</w:t>
+      </w:r>
+      <w:r>
+        <w:rPr>
+          <w:sz w:val="28"/>
+          <w:szCs w:val="28"/>
+        </w:rPr>
+        <w:t xml:space="preserve"> </w:t>
+      </w:r>
+      <w:r>
+        <w:rPr>
+          <w:sz w:val="28"/>
+          <w:szCs w:val="28"/>
+        </w:rPr>
+        <w:t>клиенты</w:t>
+      </w:r>
+      <w:r>
+        <w:rPr>
+          <w:sz w:val="28"/>
+          <w:szCs w:val="28"/>
+        </w:rPr>
+        <w:t xml:space="preserve"> и </w:t>
+      </w:r>
+      <w:r>
+        <w:rPr>
+          <w:sz w:val="28"/>
+          <w:szCs w:val="28"/>
+        </w:rPr>
+        <w:t>администраторы сайта</w:t>
+      </w:r>
+      <w:r>
+        <w:rPr>
+          <w:sz w:val="28"/>
+          <w:szCs w:val="28"/>
+        </w:rPr>
+        <w:t xml:space="preserve">, </w:t>
+      </w:r>
+      <w:r>
+        <w:rPr>
+          <w:sz w:val="28"/>
+          <w:szCs w:val="28"/>
+        </w:rPr>
+        <w:t>посетитель может просматривать афишу, читать отзывы, изучать информацию,</w:t>
+      </w:r>
+      <w:r>
+        <w:rPr>
+          <w:sz w:val="28"/>
+          <w:szCs w:val="28"/>
+        </w:rPr>
+        <w:t xml:space="preserve"> </w:t>
+      </w:r>
+      <w:r>
+        <w:rPr>
+          <w:sz w:val="28"/>
+          <w:szCs w:val="28"/>
+        </w:rPr>
+        <w:t xml:space="preserve">пользователь обладает всем выше описанным функционалом клиента, а так же имеет возможность забронировать билет на мероприятие. Администратор отвечает за </w:t>
+      </w:r>
+      <w:r>
+        <w:rPr>
+          <w:sz w:val="28"/>
+          <w:szCs w:val="28"/>
+        </w:rPr>
+        <w:t>у</w:t>
+      </w:r>
+      <w:r>
+        <w:rPr>
+          <w:sz w:val="28"/>
+          <w:szCs w:val="28"/>
+        </w:rPr>
+        <w:t>правление контентом</w:t>
+      </w:r>
+      <w:r>
+        <w:rPr>
+          <w:sz w:val="28"/>
+          <w:szCs w:val="28"/>
+        </w:rPr>
+        <w:t>, аналитику, управление пользователями.</w:t>
+      </w:r>
+    </w:p>
+    <w:p>
+      <w:pPr>
+        <w:ind w:firstLine="851"/>
+        <w:jc w:val="both"/>
+        <w:rPr>
+          <w:sz w:val="28"/>
+          <w:szCs w:val="28"/>
+        </w:rPr>
+      </w:pPr>
+      <w:r>
+        <w:rPr>
+          <w:sz w:val="28"/>
+          <w:szCs w:val="28"/>
+        </w:rPr>
+        <w:t>Подробные требования к разрабатываемому приложению указаны в Техническом задании (см. Приложение А)</w:t>
+      </w:r>
+    </w:p>
+    <w:p>
+      <w:pPr>
+        <w:spacing w:after="200" w:line="276" w:lineRule="auto"/>
+        <w:rPr>
+          <w:sz w:val="28"/>
+          <w:szCs w:val="28"/>
+        </w:rPr>
+      </w:pPr>
+      <w:r>
+        <w:rPr>
+          <w:sz w:val="28"/>
+          <w:szCs w:val="28"/>
+        </w:rPr>
+        <w:br w:type="page"/>
       </w:r>
     </w:p>
     <w:p>
       <w:pPr>
         <w:spacing w:line="276" w:lineRule="auto"/>
-        <w:ind w:firstLine="851"/>
-        <w:jc w:val="both"/>
-        <w:rPr>
-          <w:rFonts w:eastAsiaTheme="minorHAnsi"/>
-          <w:color w:val="000000" w:themeColor="text1"/>
-          <w:sz w:val="28"/>
-          <w:szCs w:val="28"/>
-          <w:lang w:eastAsia="en-US"/>
-        </w:rPr>
-      </w:pPr>
-    </w:p>
-    <w:p>
-      <w:pPr>
-        <w:spacing w:line="276" w:lineRule="auto"/>
-        <w:ind w:firstLine="851"/>
-        <w:jc w:val="both"/>
-        <w:rPr>
-          <w:rFonts w:eastAsiaTheme="minorHAnsi"/>
-          <w:color w:val="000000" w:themeColor="text1"/>
-          <w:sz w:val="28"/>
-          <w:szCs w:val="28"/>
-          <w:lang w:eastAsia="en-US"/>
-        </w:rPr>
-      </w:pPr>
-      <w:r>
-        <w:rPr>
-          <w:rFonts w:eastAsiaTheme="minorHAnsi"/>
-          <w:color w:val="000000" w:themeColor="text1"/>
-          <w:sz w:val="28"/>
-          <w:szCs w:val="28"/>
-          <w:lang w:eastAsia="en-US"/>
-        </w:rPr>
-        <w:br w:type="page"/>
-      </w:r>
-    </w:p>
-    <w:p>
-      <w:pPr>
-        <w:jc w:val="both"/>
-        <w:rPr>
-          <w:color w:val="000000" w:themeColor="text1"/>
-        </w:rPr>
-      </w:pPr>
-    </w:p>
-    <w:p>
-      <w:pPr>
-        <w:jc w:val="center"/>
-        <w:rPr>
-          <w:b/>
+        <w:ind w:firstLine="709"/>
+        <w:jc w:val="both"/>
+        <w:rPr>
+          <w:sz w:val="28"/>
+          <w:szCs w:val="28"/>
+        </w:rPr>
+      </w:pPr>
+    </w:p>
+    <w:p>
+      <w:pPr>
+        <w:spacing w:after="200" w:line="276" w:lineRule="auto"/>
+        <w:rPr>
           <w:color w:val="000000" w:themeColor="text1"/>
         </w:rPr>
       </w:pPr>
@@ -1225,9 +2406,79 @@
         <w:rPr>
           <w:color w:val="000000" w:themeColor="text1"/>
         </w:rPr>
-        <w:t>Гниденко, И. Г.  Технология разработки программного обеспечения : учебное пособие для среднего профессионального образования / И. Г. Гниденко, Ф. Ф. Павлов, Д. Ю. Федоров. — Москва : Издательство Юрайт, 2020. — 235 с. — (Профессиональное образование). — ISBN 978-5-534-05047-9. — Текст : электронный // ЭБС Юрайт [сайт]. — URL: </w:t>
-      </w:r>
-      <w:hyperlink r:id="rId5" w:tgtFrame="_blank" w:history="1">
+        <w:t xml:space="preserve">Гниденко, И. Г.  Технология разработки программного </w:t>
+      </w:r>
+      <w:proofErr w:type="gramStart"/>
+      <w:r>
+        <w:rPr>
+          <w:color w:val="000000" w:themeColor="text1"/>
+        </w:rPr>
+        <w:t>обеспечения :</w:t>
+      </w:r>
+      <w:proofErr w:type="gramEnd"/>
+      <w:r>
+        <w:rPr>
+          <w:color w:val="000000" w:themeColor="text1"/>
+        </w:rPr>
+        <w:t xml:space="preserve"> учебное пособие для среднего профессионального образования / И. Г. Гниденко, Ф. Ф. Павлов, Д. Ю. Федоров. — </w:t>
+      </w:r>
+      <w:proofErr w:type="gramStart"/>
+      <w:r>
+        <w:rPr>
+          <w:color w:val="000000" w:themeColor="text1"/>
+        </w:rPr>
+        <w:t>Москва :</w:t>
+      </w:r>
+      <w:proofErr w:type="gramEnd"/>
+      <w:r>
+        <w:rPr>
+          <w:color w:val="000000" w:themeColor="text1"/>
+        </w:rPr>
+        <w:t xml:space="preserve"> Издательство </w:t>
+      </w:r>
+      <w:proofErr w:type="spellStart"/>
+      <w:r>
+        <w:rPr>
+          <w:color w:val="000000" w:themeColor="text1"/>
+        </w:rPr>
+        <w:t>Юрайт</w:t>
+      </w:r>
+      <w:proofErr w:type="spellEnd"/>
+      <w:r>
+        <w:rPr>
+          <w:color w:val="000000" w:themeColor="text1"/>
+        </w:rPr>
+        <w:t xml:space="preserve">, 2020. — 235 с. — (Профессиональное образование). — ISBN 978-5-534-05047-9. — </w:t>
+      </w:r>
+      <w:proofErr w:type="gramStart"/>
+      <w:r>
+        <w:rPr>
+          <w:color w:val="000000" w:themeColor="text1"/>
+        </w:rPr>
+        <w:t>Текст :</w:t>
+      </w:r>
+      <w:proofErr w:type="gramEnd"/>
+      <w:r>
+        <w:rPr>
+          <w:color w:val="000000" w:themeColor="text1"/>
+        </w:rPr>
+        <w:t xml:space="preserve"> электронный // ЭБС </w:t>
+      </w:r>
+      <w:proofErr w:type="spellStart"/>
+      <w:r>
+        <w:rPr>
+          <w:color w:val="000000" w:themeColor="text1"/>
+        </w:rPr>
+        <w:t>Юрайт</w:t>
+      </w:r>
+      <w:proofErr w:type="spellEnd"/>
+      <w:r>
+        <w:rPr>
+          <w:color w:val="000000" w:themeColor="text1"/>
+        </w:rPr>
+        <w:t xml:space="preserve"> [сайт]. — URL: </w:t>
+      </w:r>
+      <w:hyperlink r:id="rId9" w:tgtFrame="_blank" w:history="1">
         <w:r>
           <w:rPr>
             <w:color w:val="000000" w:themeColor="text1"/>
@@ -1253,13 +2504,119 @@
           <w:color w:val="000000" w:themeColor="text1"/>
         </w:rPr>
       </w:pPr>
-      <w:r>
-        <w:rPr>
-          <w:color w:val="000000" w:themeColor="text1"/>
-        </w:rPr>
-        <w:t>Сысолетин, Е. Г.  Разработка интернет-приложений : учебное пособие для среднего профессионального образования / Е. Г. Сысолетин, С. Д. Ростунцев. — Москва : Издательство Юрайт, 2020. — 90 с. — (Профессиональное образование). — ISBN 978-5-534-10015-0. — Текст : электронный // ЭБС Юрайт [сайт]. — URL: </w:t>
-      </w:r>
-      <w:hyperlink r:id="rId6" w:tgtFrame="_blank" w:history="1">
+      <w:proofErr w:type="spellStart"/>
+      <w:r>
+        <w:rPr>
+          <w:color w:val="000000" w:themeColor="text1"/>
+        </w:rPr>
+        <w:t>Сысолетин</w:t>
+      </w:r>
+      <w:proofErr w:type="spellEnd"/>
+      <w:r>
+        <w:rPr>
+          <w:color w:val="000000" w:themeColor="text1"/>
+        </w:rPr>
+        <w:t>, Е. Г.  Разработка интернет-</w:t>
+      </w:r>
+      <w:proofErr w:type="gramStart"/>
+      <w:r>
+        <w:rPr>
+          <w:color w:val="000000" w:themeColor="text1"/>
+        </w:rPr>
+        <w:t>приложений :</w:t>
+      </w:r>
+      <w:proofErr w:type="gramEnd"/>
+      <w:r>
+        <w:rPr>
+          <w:color w:val="000000" w:themeColor="text1"/>
+        </w:rPr>
+        <w:t xml:space="preserve"> учебное пособие для среднего профессионального образования / Е. Г. </w:t>
+      </w:r>
+      <w:proofErr w:type="spellStart"/>
+      <w:r>
+        <w:rPr>
+          <w:color w:val="000000" w:themeColor="text1"/>
+        </w:rPr>
+        <w:t>Сысолетин</w:t>
+      </w:r>
+      <w:proofErr w:type="spellEnd"/>
+      <w:r>
+        <w:rPr>
+          <w:color w:val="000000" w:themeColor="text1"/>
+        </w:rPr>
+        <w:t>, С. Д. </w:t>
+      </w:r>
+      <w:proofErr w:type="spellStart"/>
+      <w:r>
+        <w:rPr>
+          <w:color w:val="000000" w:themeColor="text1"/>
+        </w:rPr>
+        <w:t>Ростунцев</w:t>
+      </w:r>
+      <w:proofErr w:type="spellEnd"/>
+      <w:r>
+        <w:rPr>
+          <w:color w:val="000000" w:themeColor="text1"/>
+        </w:rPr>
+        <w:t xml:space="preserve">. — </w:t>
+      </w:r>
+      <w:proofErr w:type="gramStart"/>
+      <w:r>
+        <w:rPr>
+          <w:color w:val="000000" w:themeColor="text1"/>
+        </w:rPr>
+        <w:t>Москва :</w:t>
+      </w:r>
+      <w:proofErr w:type="gramEnd"/>
+      <w:r>
+        <w:rPr>
+          <w:color w:val="000000" w:themeColor="text1"/>
+        </w:rPr>
+        <w:t xml:space="preserve"> Издательство </w:t>
+      </w:r>
+      <w:proofErr w:type="spellStart"/>
+      <w:r>
+        <w:rPr>
+          <w:color w:val="000000" w:themeColor="text1"/>
+        </w:rPr>
+        <w:t>Юрайт</w:t>
+      </w:r>
+      <w:proofErr w:type="spellEnd"/>
+      <w:r>
+        <w:rPr>
+          <w:color w:val="000000" w:themeColor="text1"/>
+        </w:rPr>
+        <w:t xml:space="preserve">, 2020. — 90 с. — (Профессиональное образование). — ISBN 978-5-534-10015-0. — </w:t>
+      </w:r>
+      <w:proofErr w:type="gramStart"/>
+      <w:r>
+        <w:rPr>
+          <w:color w:val="000000" w:themeColor="text1"/>
+        </w:rPr>
+        <w:t>Текст :</w:t>
+      </w:r>
+      <w:proofErr w:type="gramEnd"/>
+      <w:r>
+        <w:rPr>
+          <w:color w:val="000000" w:themeColor="text1"/>
+        </w:rPr>
+        <w:t xml:space="preserve"> электронный // ЭБС </w:t>
+      </w:r>
+      <w:proofErr w:type="spellStart"/>
+      <w:r>
+        <w:rPr>
+          <w:color w:val="000000" w:themeColor="text1"/>
+        </w:rPr>
+        <w:t>Юрайт</w:t>
+      </w:r>
+      <w:proofErr w:type="spellEnd"/>
+      <w:r>
+        <w:rPr>
+          <w:color w:val="000000" w:themeColor="text1"/>
+        </w:rPr>
+        <w:t xml:space="preserve"> [сайт]. — URL: </w:t>
+      </w:r>
+      <w:hyperlink r:id="rId10" w:tgtFrame="_blank" w:history="1">
         <w:r>
           <w:rPr>
             <w:color w:val="000000" w:themeColor="text1"/>
@@ -1306,7 +2663,7 @@
           <w:color w:val="000000" w:themeColor="text1"/>
         </w:rPr>
       </w:pPr>
-      <w:hyperlink r:id="rId7" w:history="1">
+      <w:hyperlink r:id="rId11" w:history="1">
         <w:r>
           <w:rPr>
             <w:color w:val="000000" w:themeColor="text1"/>
@@ -1322,7 +2679,7 @@
         </w:rPr>
         <w:t> , </w:t>
       </w:r>
-      <w:hyperlink r:id="rId8" w:history="1">
+      <w:hyperlink r:id="rId12" w:history="1">
         <w:r>
           <w:rPr>
             <w:color w:val="000000" w:themeColor="text1"/>
@@ -1338,7 +2695,7 @@
         </w:rPr>
         <w:t xml:space="preserve"> </w:t>
       </w:r>
-      <w:hyperlink r:id="rId9" w:history="1">
+      <w:hyperlink r:id="rId13" w:history="1">
         <w:r>
           <w:rPr>
             <w:color w:val="000000" w:themeColor="text1"/>
@@ -1360,7 +2717,7 @@
         </w:rPr>
         <w:t xml:space="preserve"> Под редакцией: </w:t>
       </w:r>
-      <w:hyperlink r:id="rId10" w:history="1">
+      <w:hyperlink r:id="rId14" w:history="1">
         <w:r>
           <w:rPr>
             <w:color w:val="000000" w:themeColor="text1"/>
@@ -1407,7 +2764,63 @@
         <w:rPr>
           <w:color w:val="000000" w:themeColor="text1"/>
         </w:rPr>
-        <w:t>Введение в программные системы и их разработку / С.В. Назаров, С.Н. Белоусова, И.А. Бессонова и др. - 2-е изд., испр. - Москва : Национальный Открытый Университет «ИНТУИТ», 2019. - 650 с. : схем., табл., ил. - Библиогр. в кн. ;</w:t>
+        <w:t xml:space="preserve">Введение в программные системы и их разработку / С.В. Назаров, С.Н. Белоусова, И.А. Бессонова и др. - 2-е изд., </w:t>
+      </w:r>
+      <w:proofErr w:type="spellStart"/>
+      <w:r>
+        <w:rPr>
+          <w:color w:val="000000" w:themeColor="text1"/>
+        </w:rPr>
+        <w:t>испр</w:t>
+      </w:r>
+      <w:proofErr w:type="spellEnd"/>
+      <w:r>
+        <w:rPr>
+          <w:color w:val="000000" w:themeColor="text1"/>
+        </w:rPr>
+        <w:t xml:space="preserve">. - </w:t>
+      </w:r>
+      <w:proofErr w:type="gramStart"/>
+      <w:r>
+        <w:rPr>
+          <w:color w:val="000000" w:themeColor="text1"/>
+        </w:rPr>
+        <w:t>Москва :</w:t>
+      </w:r>
+      <w:proofErr w:type="gramEnd"/>
+      <w:r>
+        <w:rPr>
+          <w:color w:val="000000" w:themeColor="text1"/>
+        </w:rPr>
+        <w:t xml:space="preserve"> Национальный Открытый Университет «ИНТУИТ», 2019. - 650 </w:t>
+      </w:r>
+      <w:proofErr w:type="gramStart"/>
+      <w:r>
+        <w:rPr>
+          <w:color w:val="000000" w:themeColor="text1"/>
+        </w:rPr>
+        <w:t>с. :</w:t>
+      </w:r>
+      <w:proofErr w:type="gramEnd"/>
+      <w:r>
+        <w:rPr>
+          <w:color w:val="000000" w:themeColor="text1"/>
+        </w:rPr>
+        <w:t xml:space="preserve"> схем., табл., ил. - </w:t>
+      </w:r>
+      <w:proofErr w:type="spellStart"/>
+      <w:r>
+        <w:rPr>
+          <w:color w:val="000000" w:themeColor="text1"/>
+        </w:rPr>
+        <w:t>Библиогр</w:t>
+      </w:r>
+      <w:proofErr w:type="spellEnd"/>
+      <w:r>
+        <w:rPr>
+          <w:color w:val="000000" w:themeColor="text1"/>
+        </w:rPr>
+        <w:t>. в кн. ;</w:t>
       </w:r>
     </w:p>
     <w:p>
@@ -1430,7 +2843,8 @@
           <w:color w:val="000000" w:themeColor="text1"/>
         </w:rPr>
       </w:pPr>
-      <w:hyperlink r:id="rId11" w:history="1">
+      <w:hyperlink r:id="rId15" w:history="1">
+        <w:proofErr w:type="spellStart"/>
         <w:r>
           <w:rPr>
             <w:rStyle w:val="a5"/>
@@ -1438,12 +2852,27 @@
           </w:rPr>
           <w:t>Дакетт</w:t>
         </w:r>
+        <w:proofErr w:type="spellEnd"/>
       </w:hyperlink>
       <w:r>
         <w:rPr>
           <w:color w:val="000000" w:themeColor="text1"/>
         </w:rPr>
-        <w:t xml:space="preserve"> Д. Основы веб-программирования с использованием HTML, XHTML и CSS. – Эксмо, 2018.</w:t>
+        <w:t xml:space="preserve"> Д. Основы веб-программирования с использованием HTML, XHTML и CSS. – </w:t>
+      </w:r>
+      <w:proofErr w:type="spellStart"/>
+      <w:r>
+        <w:rPr>
+          <w:color w:val="000000" w:themeColor="text1"/>
+        </w:rPr>
+        <w:t>Эксмо</w:t>
+      </w:r>
+      <w:proofErr w:type="spellEnd"/>
+      <w:r>
+        <w:rPr>
+          <w:color w:val="000000" w:themeColor="text1"/>
+        </w:rPr>
+        <w:t>, 2018.</w:t>
       </w:r>
     </w:p>
     <w:p>
@@ -1470,7 +2899,63 @@
         <w:rPr>
           <w:color w:val="000000" w:themeColor="text1"/>
         </w:rPr>
-        <w:t>Долженко, А.И. Технологии командной разработки программного обеспечения информационных систем / А.И. Долженко. - 2-е изд., исправ. - Москва : Национальный Открытый Университет «ИНТУИТ», 2019. - 301 с. : схем., ил. - Библиогр. в кн. ;</w:t>
+        <w:t xml:space="preserve">Долженко, А.И. Технологии командной разработки программного обеспечения информационных систем / А.И. Долженко. - 2-е изд., </w:t>
+      </w:r>
+      <w:proofErr w:type="spellStart"/>
+      <w:r>
+        <w:rPr>
+          <w:color w:val="000000" w:themeColor="text1"/>
+        </w:rPr>
+        <w:t>исправ</w:t>
+      </w:r>
+      <w:proofErr w:type="spellEnd"/>
+      <w:r>
+        <w:rPr>
+          <w:color w:val="000000" w:themeColor="text1"/>
+        </w:rPr>
+        <w:t xml:space="preserve">. - </w:t>
+      </w:r>
+      <w:proofErr w:type="gramStart"/>
+      <w:r>
+        <w:rPr>
+          <w:color w:val="000000" w:themeColor="text1"/>
+        </w:rPr>
+        <w:t>Москва :</w:t>
+      </w:r>
+      <w:proofErr w:type="gramEnd"/>
+      <w:r>
+        <w:rPr>
+          <w:color w:val="000000" w:themeColor="text1"/>
+        </w:rPr>
+        <w:t xml:space="preserve"> Национальный Открытый Университет «ИНТУИТ», 2019. - 301 </w:t>
+      </w:r>
+      <w:proofErr w:type="gramStart"/>
+      <w:r>
+        <w:rPr>
+          <w:color w:val="000000" w:themeColor="text1"/>
+        </w:rPr>
+        <w:t>с. :</w:t>
+      </w:r>
+      <w:proofErr w:type="gramEnd"/>
+      <w:r>
+        <w:rPr>
+          <w:color w:val="000000" w:themeColor="text1"/>
+        </w:rPr>
+        <w:t xml:space="preserve"> схем., ил. - </w:t>
+      </w:r>
+      <w:proofErr w:type="spellStart"/>
+      <w:r>
+        <w:rPr>
+          <w:color w:val="000000" w:themeColor="text1"/>
+        </w:rPr>
+        <w:t>Библиогр</w:t>
+      </w:r>
+      <w:proofErr w:type="spellEnd"/>
+      <w:r>
+        <w:rPr>
+          <w:color w:val="000000" w:themeColor="text1"/>
+        </w:rPr>
+        <w:t>. в кн. ;</w:t>
       </w:r>
     </w:p>
     <w:p>
@@ -1492,26 +2977,20 @@
           <w:color w:val="000000" w:themeColor="text1"/>
         </w:rPr>
       </w:pPr>
-      <w:hyperlink r:id="rId12" w:tgtFrame="_blank" w:history="1">
+      <w:hyperlink r:id="rId16" w:tgtFrame="_blank" w:history="1">
+        <w:proofErr w:type="spellStart"/>
         <w:r>
           <w:rPr>
             <w:color w:val="000000" w:themeColor="text1"/>
           </w:rPr>
-          <w:t>Лазицкас Е. А.</w:t>
+          <w:t>Лазицкас</w:t>
         </w:r>
-      </w:hyperlink>
-      <w:r>
-        <w:rPr>
-          <w:color w:val="000000" w:themeColor="text1"/>
-        </w:rPr>
-        <w:t>, </w:t>
-      </w:r>
-      <w:hyperlink r:id="rId13" w:tgtFrame="_blank" w:history="1">
+        <w:proofErr w:type="spellEnd"/>
         <w:r>
           <w:rPr>
             <w:color w:val="000000" w:themeColor="text1"/>
           </w:rPr>
-          <w:t>Загумённикова И. Н.</w:t>
+          <w:t xml:space="preserve"> Е. А.</w:t>
         </w:r>
       </w:hyperlink>
       <w:r>
@@ -1520,14 +2999,73 @@
         </w:rPr>
         <w:t>, </w:t>
       </w:r>
-      <w:hyperlink r:id="rId14" w:tgtFrame="_blank" w:history="1">
-        <w:r>
-          <w:rPr>
-            <w:color w:val="000000" w:themeColor="text1"/>
-          </w:rPr>
-          <w:t>Гилевский П. Г.</w:t>
-        </w:r>
-      </w:hyperlink>
+      <w:proofErr w:type="spellStart"/>
+      <w:r>
+        <w:fldChar w:fldCharType="begin"/>
+      </w:r>
+      <w:r>
+        <w:instrText xml:space="preserve"> HYPERLINK "http://www.knigafund.ru/authors/51130" \t "_</w:instrText>
+      </w:r>
+      <w:r>
+        <w:instrText xml:space="preserve">blank" </w:instrText>
+      </w:r>
+      <w:r>
+        <w:fldChar w:fldCharType="separate"/>
+      </w:r>
+      <w:r>
+        <w:rPr>
+          <w:color w:val="000000" w:themeColor="text1"/>
+        </w:rPr>
+        <w:t>Загумённикова</w:t>
+      </w:r>
+      <w:proofErr w:type="spellEnd"/>
+      <w:r>
+        <w:rPr>
+          <w:color w:val="000000" w:themeColor="text1"/>
+        </w:rPr>
+        <w:t xml:space="preserve"> И. Н.</w:t>
+      </w:r>
+      <w:r>
+        <w:rPr>
+          <w:color w:val="000000" w:themeColor="text1"/>
+        </w:rPr>
+        <w:fldChar w:fldCharType="end"/>
+      </w:r>
+      <w:r>
+        <w:rPr>
+          <w:color w:val="000000" w:themeColor="text1"/>
+        </w:rPr>
+        <w:t>, </w:t>
+      </w:r>
+      <w:proofErr w:type="spellStart"/>
+      <w:r>
+        <w:fldChar w:fldCharType="begin"/>
+      </w:r>
+      <w:r>
+        <w:instrText xml:space="preserve"> HYPERLINK "http://www.knigafund.ru/authors/51131" \t "_blank" </w:instrText>
+      </w:r>
+      <w:r>
+        <w:fldChar w:fldCharType="separate"/>
+      </w:r>
+      <w:r>
+        <w:rPr>
+          <w:color w:val="000000" w:themeColor="text1"/>
+        </w:rPr>
+        <w:t>Гилевский</w:t>
+      </w:r>
+      <w:proofErr w:type="spellEnd"/>
+      <w:r>
+        <w:rPr>
+          <w:color w:val="000000" w:themeColor="text1"/>
+        </w:rPr>
+        <w:t xml:space="preserve"> П. Г.</w:t>
+      </w:r>
+      <w:r>
+        <w:rPr>
+          <w:color w:val="000000" w:themeColor="text1"/>
+        </w:rPr>
+        <w:fldChar w:fldCharType="end"/>
+      </w:r>
       <w:r>
         <w:rPr>
           <w:color w:val="000000" w:themeColor="text1"/>
@@ -1558,7 +3096,49 @@
         <w:rPr>
           <w:color w:val="000000" w:themeColor="text1"/>
         </w:rPr>
-        <w:t>Сычев, А.В. Перспективные технологии и языки веб-разработки / А.В. Сычев. - 2-е изд., испр. - Москва : Национальный Открытый Университет «ИНТУИТ», 2019. - 494 с. : ил. ;</w:t>
+        <w:t xml:space="preserve">Сычев, А.В. Перспективные технологии и языки веб-разработки / А.В. Сычев. - 2-е изд., </w:t>
+      </w:r>
+      <w:proofErr w:type="spellStart"/>
+      <w:r>
+        <w:rPr>
+          <w:color w:val="000000" w:themeColor="text1"/>
+        </w:rPr>
+        <w:t>испр</w:t>
+      </w:r>
+      <w:proofErr w:type="spellEnd"/>
+      <w:r>
+        <w:rPr>
+          <w:color w:val="000000" w:themeColor="text1"/>
+        </w:rPr>
+        <w:t xml:space="preserve">. - </w:t>
+      </w:r>
+      <w:proofErr w:type="gramStart"/>
+      <w:r>
+        <w:rPr>
+          <w:color w:val="000000" w:themeColor="text1"/>
+        </w:rPr>
+        <w:t>Москва :</w:t>
+      </w:r>
+      <w:proofErr w:type="gramEnd"/>
+      <w:r>
+        <w:rPr>
+          <w:color w:val="000000" w:themeColor="text1"/>
+        </w:rPr>
+        <w:t xml:space="preserve"> Национальный Открытый Университет «ИНТУИТ», 2019. - 494 </w:t>
+      </w:r>
+      <w:proofErr w:type="gramStart"/>
+      <w:r>
+        <w:rPr>
+          <w:color w:val="000000" w:themeColor="text1"/>
+        </w:rPr>
+        <w:t>с. :</w:t>
+      </w:r>
+      <w:proofErr w:type="gramEnd"/>
+      <w:r>
+        <w:rPr>
+          <w:color w:val="000000" w:themeColor="text1"/>
+        </w:rPr>
+        <w:t xml:space="preserve"> ил. ;</w:t>
       </w:r>
     </w:p>
     <w:p>
@@ -1635,7 +3215,7 @@
         </w:rPr>
         <w:t xml:space="preserve">Режим доступа: </w:t>
       </w:r>
-      <w:hyperlink r:id="rId15" w:history="1">
+      <w:hyperlink r:id="rId17" w:history="1">
         <w:r>
           <w:rPr>
             <w:color w:val="000000" w:themeColor="text1"/>
@@ -1685,7 +3265,7 @@
         </w:rPr>
         <w:t xml:space="preserve">. [Электронный ресурс]: Режим доступа:  </w:t>
       </w:r>
-      <w:hyperlink r:id="rId16" w:history="1">
+      <w:hyperlink r:id="rId18" w:history="1">
         <w:r>
           <w:rPr>
             <w:rStyle w:val="a5"/>
@@ -1836,6 +3416,7 @@
         <w:rPr>
           <w:color w:val="000000" w:themeColor="text1"/>
         </w:rPr>
+        <w:lastRenderedPageBreak/>
         <w:t>Преподаватель______________/ Калмыкова И.М.</w:t>
       </w:r>
     </w:p>
@@ -1920,7 +3501,21 @@
         <w:rPr>
           <w:color w:val="000000" w:themeColor="text1"/>
         </w:rPr>
-        <w:t xml:space="preserve">Председатель ЦК ИС  ____________ / </w:t>
+        <w:t xml:space="preserve">Председатель ЦК </w:t>
+      </w:r>
+      <w:proofErr w:type="gramStart"/>
+      <w:r>
+        <w:rPr>
+          <w:color w:val="000000" w:themeColor="text1"/>
+        </w:rPr>
+        <w:t>ИС  _</w:t>
+      </w:r>
+      <w:proofErr w:type="gramEnd"/>
+      <w:r>
+        <w:rPr>
+          <w:color w:val="000000" w:themeColor="text1"/>
+        </w:rPr>
+        <w:t xml:space="preserve">___________ / </w:t>
       </w:r>
       <w:r>
         <w:rPr>
@@ -1946,6 +3541,44 @@
 </w:document>
 </file>
 
+<file path=word/endnotes.xml><?xml version="1.0" encoding="utf-8"?>
+<w:endnotes xmlns:wpc="http://schemas.microsoft.com/office/word/2010/wordprocessingCanvas" xmlns:cx="http://schemas.microsoft.com/office/drawing/2014/chartex" xmlns:cx1="http://schemas.microsoft.com/office/drawing/2015/9/8/chartex" xmlns:cx2="http://schemas.microsoft.com/office/drawing/2015/10/21/chartex" xmlns:cx3="http://schemas.microsoft.com/office/drawing/2016/5/9/chartex" xmlns:cx4="http://schemas.microsoft.com/office/drawing/2016/5/10/chartex" xmlns:cx5="http://schemas.microsoft.com/office/drawing/2016/5/11/chartex" xmlns:cx6="http://schemas.microsoft.com/office/drawing/2016/5/12/chartex" xmlns:cx7="http://schemas.microsoft.com/office/drawing/2016/5/13/chartex" xmlns:cx8="http://schemas.microsoft.com/office/drawing/2016/5/14/chartex" xmlns:mc="http://schemas.openxmlformats.org/markup-compatibility/2006" xmlns:aink="http://schemas.microsoft.com/office/drawing/2016/ink" xmlns:am3d="http://schemas.microsoft.com/office/drawing/2017/model3d" xmlns:o="urn:schemas-microsoft-com:office:office" xmlns:r="http://schemas.openxmlformats.org/officeDocument/2006/relationships" xmlns:m="http://schemas.openxmlformats.org/officeDocument/2006/math" xmlns:v="urn:schemas-microsoft-com:vml" xmlns:wp14="http://schemas.microsoft.com/office/word/2010/wordprocessingDrawing" xmlns:wp="http://schemas.openxmlformats.org/drawingml/2006/wordprocessingDrawing" xmlns:w10="urn:schemas-microsoft-com:office:word" xmlns:w="http://schemas.openxmlformats.org/wordprocessingml/2006/main" xmlns:w14="http://schemas.microsoft.com/office/word/2010/wordml" xmlns:w15="http://schemas.microsoft.com/office/word/2012/wordml" xmlns:w16cid="http://schemas.microsoft.com/office/word/2016/wordml/cid" xmlns:w16se="http://schemas.microsoft.com/office/word/2015/wordml/symex" xmlns:wpg="http://schemas.microsoft.com/office/word/2010/wordprocessingGroup" xmlns:wpi="http://schemas.microsoft.com/office/word/2010/wordprocessingInk" xmlns:wne="http://schemas.microsoft.com/office/word/2006/wordml" xmlns:wps="http://schemas.microsoft.com/office/word/2010/wordprocessingShape" mc:Ignorable="w14 w15 w16se w16cid wp14">
+  <w:endnote w:type="separator" w:id="-1">
+    <w:p>
+      <w:r>
+        <w:separator/>
+      </w:r>
+    </w:p>
+  </w:endnote>
+  <w:endnote w:type="continuationSeparator" w:id="0">
+    <w:p>
+      <w:r>
+        <w:continuationSeparator/>
+      </w:r>
+    </w:p>
+  </w:endnote>
+</w:endnotes>
+</file>
+
+<file path=word/footnotes.xml><?xml version="1.0" encoding="utf-8"?>
+<w:footnotes xmlns:wpc="http://schemas.microsoft.com/office/word/2010/wordprocessingCanvas" xmlns:cx="http://schemas.microsoft.com/office/drawing/2014/chartex" xmlns:cx1="http://schemas.microsoft.com/office/drawing/2015/9/8/chartex" xmlns:cx2="http://schemas.microsoft.com/office/drawing/2015/10/21/chartex" xmlns:cx3="http://schemas.microsoft.com/office/drawing/2016/5/9/chartex" xmlns:cx4="http://schemas.microsoft.com/office/drawing/2016/5/10/chartex" xmlns:cx5="http://schemas.microsoft.com/office/drawing/2016/5/11/chartex" xmlns:cx6="http://schemas.microsoft.com/office/drawing/2016/5/12/chartex" xmlns:cx7="http://schemas.microsoft.com/office/drawing/2016/5/13/chartex" xmlns:cx8="http://schemas.microsoft.com/office/drawing/2016/5/14/chartex" xmlns:mc="http://schemas.openxmlformats.org/markup-compatibility/2006" xmlns:aink="http://schemas.microsoft.com/office/drawing/2016/ink" xmlns:am3d="http://schemas.microsoft.com/office/drawing/2017/model3d" xmlns:o="urn:schemas-microsoft-com:office:office" xmlns:r="http://schemas.openxmlformats.org/officeDocument/2006/relationships" xmlns:m="http://schemas.openxmlformats.org/officeDocument/2006/math" xmlns:v="urn:schemas-microsoft-com:vml" xmlns:wp14="http://schemas.microsoft.com/office/word/2010/wordprocessingDrawing" xmlns:wp="http://schemas.openxmlformats.org/drawingml/2006/wordprocessingDrawing" xmlns:w10="urn:schemas-microsoft-com:office:word" xmlns:w="http://schemas.openxmlformats.org/wordprocessingml/2006/main" xmlns:w14="http://schemas.microsoft.com/office/word/2010/wordml" xmlns:w15="http://schemas.microsoft.com/office/word/2012/wordml" xmlns:w16cid="http://schemas.microsoft.com/office/word/2016/wordml/cid" xmlns:w16se="http://schemas.microsoft.com/office/word/2015/wordml/symex" xmlns:wpg="http://schemas.microsoft.com/office/word/2010/wordprocessingGroup" xmlns:wpi="http://schemas.microsoft.com/office/word/2010/wordprocessingInk" xmlns:wne="http://schemas.microsoft.com/office/word/2006/wordml" xmlns:wps="http://schemas.microsoft.com/office/word/2010/wordprocessingShape" mc:Ignorable="w14 w15 w16se w16cid wp14">
+  <w:footnote w:type="separator" w:id="-1">
+    <w:p>
+      <w:r>
+        <w:separator/>
+      </w:r>
+    </w:p>
+  </w:footnote>
+  <w:footnote w:type="continuationSeparator" w:id="0">
+    <w:p>
+      <w:r>
+        <w:continuationSeparator/>
+      </w:r>
+    </w:p>
+  </w:footnote>
+</w:footnotes>
+</file>
+
 <file path=word/numbering.xml><?xml version="1.0" encoding="utf-8"?>
 <w:numbering xmlns:wpc="http://schemas.microsoft.com/office/word/2010/wordprocessingCanvas" xmlns:cx="http://schemas.microsoft.com/office/drawing/2014/chartex" xmlns:cx1="http://schemas.microsoft.com/office/drawing/2015/9/8/chartex" xmlns:cx2="http://schemas.microsoft.com/office/drawing/2015/10/21/chartex" xmlns:cx3="http://schemas.microsoft.com/office/drawing/2016/5/9/chartex" xmlns:cx4="http://schemas.microsoft.com/office/drawing/2016/5/10/chartex" xmlns:cx5="http://schemas.microsoft.com/office/drawing/2016/5/11/chartex" xmlns:cx6="http://schemas.microsoft.com/office/drawing/2016/5/12/chartex" xmlns:cx7="http://schemas.microsoft.com/office/drawing/2016/5/13/chartex" xmlns:cx8="http://schemas.microsoft.com/office/drawing/2016/5/14/chartex" xmlns:mc="http://schemas.openxmlformats.org/markup-compatibility/2006" xmlns:aink="http://schemas.microsoft.com/office/drawing/2016/ink" xmlns:am3d="http://schemas.microsoft.com/office/drawing/2017/model3d" xmlns:o="urn:schemas-microsoft-com:office:office" xmlns:r="http://schemas.openxmlformats.org/officeDocument/2006/relationships" xmlns:m="http://schemas.openxmlformats.org/officeDocument/2006/math" xmlns:v="urn:schemas-microsoft-com:vml" xmlns:wp14="http://schemas.microsoft.com/office/word/2010/wordprocessingDrawing" xmlns:wp="http://schemas.openxmlformats.org/drawingml/2006/wordprocessingDrawing" xmlns:w10="urn:schemas-microsoft-com:office:word" xmlns:w="http://schemas.openxmlformats.org/wordprocessingml/2006/main" xmlns:w14="http://schemas.microsoft.com/office/word/2010/wordml" xmlns:w15="http://schemas.microsoft.com/office/word/2012/wordml" xmlns:w16cid="http://schemas.microsoft.com/office/word/2016/wordml/cid" xmlns:w16se="http://schemas.microsoft.com/office/word/2015/wordml/symex" xmlns:wpg="http://schemas.microsoft.com/office/word/2010/wordprocessingGroup" xmlns:wpi="http://schemas.microsoft.com/office/word/2010/wordprocessingInk" xmlns:wne="http://schemas.microsoft.com/office/word/2006/wordml" xmlns:wps="http://schemas.microsoft.com/office/word/2010/wordprocessingShape" mc:Ignorable="w14 w15 w16se w16cid wp14">
   <w:abstractNum w:abstractNumId="0" w15:restartNumberingAfterBreak="0">
@@ -2353,6 +3986,684 @@
     </w:lvl>
   </w:abstractNum>
   <w:abstractNum w:abstractNumId="5" w15:restartNumberingAfterBreak="0">
+    <w:nsid w:val="1E1369FD"/>
+    <w:multiLevelType w:val="multilevel"/>
+    <w:tmpl w:val="A0DC8184"/>
+    <w:lvl w:ilvl="0">
+      <w:start w:val="1"/>
+      <w:numFmt w:val="decimal"/>
+      <w:lvlText w:val="%1"/>
+      <w:lvlJc w:val="left"/>
+      <w:pPr>
+        <w:ind w:left="360" w:hanging="360"/>
+      </w:pPr>
+      <w:rPr>
+        <w:rFonts w:hint="default"/>
+      </w:rPr>
+    </w:lvl>
+    <w:lvl w:ilvl="1">
+      <w:start w:val="1"/>
+      <w:numFmt w:val="decimal"/>
+      <w:lvlText w:val="%1.%2"/>
+      <w:lvlJc w:val="left"/>
+      <w:pPr>
+        <w:ind w:left="1789" w:hanging="360"/>
+      </w:pPr>
+      <w:rPr>
+        <w:rFonts w:hint="default"/>
+      </w:rPr>
+    </w:lvl>
+    <w:lvl w:ilvl="2">
+      <w:start w:val="1"/>
+      <w:numFmt w:val="decimal"/>
+      <w:lvlText w:val="%1.%2.%3"/>
+      <w:lvlJc w:val="left"/>
+      <w:pPr>
+        <w:ind w:left="3578" w:hanging="720"/>
+      </w:pPr>
+      <w:rPr>
+        <w:rFonts w:hint="default"/>
+      </w:rPr>
+    </w:lvl>
+    <w:lvl w:ilvl="3">
+      <w:start w:val="1"/>
+      <w:numFmt w:val="decimal"/>
+      <w:lvlText w:val="%1.%2.%3.%4"/>
+      <w:lvlJc w:val="left"/>
+      <w:pPr>
+        <w:ind w:left="5007" w:hanging="720"/>
+      </w:pPr>
+      <w:rPr>
+        <w:rFonts w:hint="default"/>
+      </w:rPr>
+    </w:lvl>
+    <w:lvl w:ilvl="4">
+      <w:start w:val="1"/>
+      <w:numFmt w:val="decimal"/>
+      <w:lvlText w:val="%1.%2.%3.%4.%5"/>
+      <w:lvlJc w:val="left"/>
+      <w:pPr>
+        <w:ind w:left="6796" w:hanging="1080"/>
+      </w:pPr>
+      <w:rPr>
+        <w:rFonts w:hint="default"/>
+      </w:rPr>
+    </w:lvl>
+    <w:lvl w:ilvl="5">
+      <w:start w:val="1"/>
+      <w:numFmt w:val="decimal"/>
+      <w:lvlText w:val="%1.%2.%3.%4.%5.%6"/>
+      <w:lvlJc w:val="left"/>
+      <w:pPr>
+        <w:ind w:left="8225" w:hanging="1080"/>
+      </w:pPr>
+      <w:rPr>
+        <w:rFonts w:hint="default"/>
+      </w:rPr>
+    </w:lvl>
+    <w:lvl w:ilvl="6">
+      <w:start w:val="1"/>
+      <w:numFmt w:val="decimal"/>
+      <w:lvlText w:val="%1.%2.%3.%4.%5.%6.%7"/>
+      <w:lvlJc w:val="left"/>
+      <w:pPr>
+        <w:ind w:left="10014" w:hanging="1440"/>
+      </w:pPr>
+      <w:rPr>
+        <w:rFonts w:hint="default"/>
+      </w:rPr>
+    </w:lvl>
+    <w:lvl w:ilvl="7">
+      <w:start w:val="1"/>
+      <w:numFmt w:val="decimal"/>
+      <w:lvlText w:val="%1.%2.%3.%4.%5.%6.%7.%8"/>
+      <w:lvlJc w:val="left"/>
+      <w:pPr>
+        <w:ind w:left="11443" w:hanging="1440"/>
+      </w:pPr>
+      <w:rPr>
+        <w:rFonts w:hint="default"/>
+      </w:rPr>
+    </w:lvl>
+    <w:lvl w:ilvl="8">
+      <w:start w:val="1"/>
+      <w:numFmt w:val="decimal"/>
+      <w:lvlText w:val="%1.%2.%3.%4.%5.%6.%7.%8.%9"/>
+      <w:lvlJc w:val="left"/>
+      <w:pPr>
+        <w:ind w:left="13232" w:hanging="1800"/>
+      </w:pPr>
+      <w:rPr>
+        <w:rFonts w:hint="default"/>
+      </w:rPr>
+    </w:lvl>
+  </w:abstractNum>
+  <w:abstractNum w:abstractNumId="6" w15:restartNumberingAfterBreak="0">
+    <w:nsid w:val="225F4CCF"/>
+    <w:multiLevelType w:val="multilevel"/>
+    <w:tmpl w:val="A0DC8184"/>
+    <w:lvl w:ilvl="0">
+      <w:start w:val="1"/>
+      <w:numFmt w:val="decimal"/>
+      <w:lvlText w:val="%1"/>
+      <w:lvlJc w:val="left"/>
+      <w:pPr>
+        <w:ind w:left="360" w:hanging="360"/>
+      </w:pPr>
+      <w:rPr>
+        <w:rFonts w:hint="default"/>
+      </w:rPr>
+    </w:lvl>
+    <w:lvl w:ilvl="1">
+      <w:start w:val="1"/>
+      <w:numFmt w:val="decimal"/>
+      <w:lvlText w:val="%1.%2"/>
+      <w:lvlJc w:val="left"/>
+      <w:pPr>
+        <w:ind w:left="360" w:hanging="360"/>
+      </w:pPr>
+      <w:rPr>
+        <w:rFonts w:hint="default"/>
+      </w:rPr>
+    </w:lvl>
+    <w:lvl w:ilvl="2">
+      <w:start w:val="1"/>
+      <w:numFmt w:val="decimal"/>
+      <w:lvlText w:val="%1.%2.%3"/>
+      <w:lvlJc w:val="left"/>
+      <w:pPr>
+        <w:ind w:left="3578" w:hanging="720"/>
+      </w:pPr>
+      <w:rPr>
+        <w:rFonts w:hint="default"/>
+      </w:rPr>
+    </w:lvl>
+    <w:lvl w:ilvl="3">
+      <w:start w:val="1"/>
+      <w:numFmt w:val="decimal"/>
+      <w:lvlText w:val="%1.%2.%3.%4"/>
+      <w:lvlJc w:val="left"/>
+      <w:pPr>
+        <w:ind w:left="5007" w:hanging="720"/>
+      </w:pPr>
+      <w:rPr>
+        <w:rFonts w:hint="default"/>
+      </w:rPr>
+    </w:lvl>
+    <w:lvl w:ilvl="4">
+      <w:start w:val="1"/>
+      <w:numFmt w:val="decimal"/>
+      <w:lvlText w:val="%1.%2.%3.%4.%5"/>
+      <w:lvlJc w:val="left"/>
+      <w:pPr>
+        <w:ind w:left="6796" w:hanging="1080"/>
+      </w:pPr>
+      <w:rPr>
+        <w:rFonts w:hint="default"/>
+      </w:rPr>
+    </w:lvl>
+    <w:lvl w:ilvl="5">
+      <w:start w:val="1"/>
+      <w:numFmt w:val="decimal"/>
+      <w:lvlText w:val="%1.%2.%3.%4.%5.%6"/>
+      <w:lvlJc w:val="left"/>
+      <w:pPr>
+        <w:ind w:left="8225" w:hanging="1080"/>
+      </w:pPr>
+      <w:rPr>
+        <w:rFonts w:hint="default"/>
+      </w:rPr>
+    </w:lvl>
+    <w:lvl w:ilvl="6">
+      <w:start w:val="1"/>
+      <w:numFmt w:val="decimal"/>
+      <w:lvlText w:val="%1.%2.%3.%4.%5.%6.%7"/>
+      <w:lvlJc w:val="left"/>
+      <w:pPr>
+        <w:ind w:left="10014" w:hanging="1440"/>
+      </w:pPr>
+      <w:rPr>
+        <w:rFonts w:hint="default"/>
+      </w:rPr>
+    </w:lvl>
+    <w:lvl w:ilvl="7">
+      <w:start w:val="1"/>
+      <w:numFmt w:val="decimal"/>
+      <w:lvlText w:val="%1.%2.%3.%4.%5.%6.%7.%8"/>
+      <w:lvlJc w:val="left"/>
+      <w:pPr>
+        <w:ind w:left="11443" w:hanging="1440"/>
+      </w:pPr>
+      <w:rPr>
+        <w:rFonts w:hint="default"/>
+      </w:rPr>
+    </w:lvl>
+    <w:lvl w:ilvl="8">
+      <w:start w:val="1"/>
+      <w:numFmt w:val="decimal"/>
+      <w:lvlText w:val="%1.%2.%3.%4.%5.%6.%7.%8.%9"/>
+      <w:lvlJc w:val="left"/>
+      <w:pPr>
+        <w:ind w:left="13232" w:hanging="1800"/>
+      </w:pPr>
+      <w:rPr>
+        <w:rFonts w:hint="default"/>
+      </w:rPr>
+    </w:lvl>
+  </w:abstractNum>
+  <w:abstractNum w:abstractNumId="7" w15:restartNumberingAfterBreak="0">
+    <w:nsid w:val="23860AB5"/>
+    <w:multiLevelType w:val="multilevel"/>
+    <w:tmpl w:val="A0DC8184"/>
+    <w:lvl w:ilvl="0">
+      <w:start w:val="1"/>
+      <w:numFmt w:val="decimal"/>
+      <w:lvlText w:val="%1"/>
+      <w:lvlJc w:val="left"/>
+      <w:pPr>
+        <w:ind w:left="360" w:hanging="360"/>
+      </w:pPr>
+      <w:rPr>
+        <w:rFonts w:hint="default"/>
+      </w:rPr>
+    </w:lvl>
+    <w:lvl w:ilvl="1">
+      <w:start w:val="1"/>
+      <w:numFmt w:val="decimal"/>
+      <w:lvlText w:val="%1.%2"/>
+      <w:lvlJc w:val="left"/>
+      <w:pPr>
+        <w:ind w:left="1070" w:hanging="360"/>
+      </w:pPr>
+      <w:rPr>
+        <w:rFonts w:hint="default"/>
+      </w:rPr>
+    </w:lvl>
+    <w:lvl w:ilvl="2">
+      <w:start w:val="1"/>
+      <w:numFmt w:val="decimal"/>
+      <w:lvlText w:val="%1.%2.%3"/>
+      <w:lvlJc w:val="left"/>
+      <w:pPr>
+        <w:ind w:left="3578" w:hanging="720"/>
+      </w:pPr>
+      <w:rPr>
+        <w:rFonts w:hint="default"/>
+      </w:rPr>
+    </w:lvl>
+    <w:lvl w:ilvl="3">
+      <w:start w:val="1"/>
+      <w:numFmt w:val="decimal"/>
+      <w:lvlText w:val="%1.%2.%3.%4"/>
+      <w:lvlJc w:val="left"/>
+      <w:pPr>
+        <w:ind w:left="5007" w:hanging="720"/>
+      </w:pPr>
+      <w:rPr>
+        <w:rFonts w:hint="default"/>
+      </w:rPr>
+    </w:lvl>
+    <w:lvl w:ilvl="4">
+      <w:start w:val="1"/>
+      <w:numFmt w:val="decimal"/>
+      <w:lvlText w:val="%1.%2.%3.%4.%5"/>
+      <w:lvlJc w:val="left"/>
+      <w:pPr>
+        <w:ind w:left="6796" w:hanging="1080"/>
+      </w:pPr>
+      <w:rPr>
+        <w:rFonts w:hint="default"/>
+      </w:rPr>
+    </w:lvl>
+    <w:lvl w:ilvl="5">
+      <w:start w:val="1"/>
+      <w:numFmt w:val="decimal"/>
+      <w:lvlText w:val="%1.%2.%3.%4.%5.%6"/>
+      <w:lvlJc w:val="left"/>
+      <w:pPr>
+        <w:ind w:left="8225" w:hanging="1080"/>
+      </w:pPr>
+      <w:rPr>
+        <w:rFonts w:hint="default"/>
+      </w:rPr>
+    </w:lvl>
+    <w:lvl w:ilvl="6">
+      <w:start w:val="1"/>
+      <w:numFmt w:val="decimal"/>
+      <w:lvlText w:val="%1.%2.%3.%4.%5.%6.%7"/>
+      <w:lvlJc w:val="left"/>
+      <w:pPr>
+        <w:ind w:left="10014" w:hanging="1440"/>
+      </w:pPr>
+      <w:rPr>
+        <w:rFonts w:hint="default"/>
+      </w:rPr>
+    </w:lvl>
+    <w:lvl w:ilvl="7">
+      <w:start w:val="1"/>
+      <w:numFmt w:val="decimal"/>
+      <w:lvlText w:val="%1.%2.%3.%4.%5.%6.%7.%8"/>
+      <w:lvlJc w:val="left"/>
+      <w:pPr>
+        <w:ind w:left="11443" w:hanging="1440"/>
+      </w:pPr>
+      <w:rPr>
+        <w:rFonts w:hint="default"/>
+      </w:rPr>
+    </w:lvl>
+    <w:lvl w:ilvl="8">
+      <w:start w:val="1"/>
+      <w:numFmt w:val="decimal"/>
+      <w:lvlText w:val="%1.%2.%3.%4.%5.%6.%7.%8.%9"/>
+      <w:lvlJc w:val="left"/>
+      <w:pPr>
+        <w:ind w:left="13232" w:hanging="1800"/>
+      </w:pPr>
+      <w:rPr>
+        <w:rFonts w:hint="default"/>
+      </w:rPr>
+    </w:lvl>
+  </w:abstractNum>
+  <w:abstractNum w:abstractNumId="8" w15:restartNumberingAfterBreak="0">
+    <w:nsid w:val="26D32358"/>
+    <w:multiLevelType w:val="multilevel"/>
+    <w:tmpl w:val="A0DC8184"/>
+    <w:lvl w:ilvl="0">
+      <w:start w:val="1"/>
+      <w:numFmt w:val="decimal"/>
+      <w:lvlText w:val="%1"/>
+      <w:lvlJc w:val="left"/>
+      <w:pPr>
+        <w:ind w:left="360" w:hanging="360"/>
+      </w:pPr>
+      <w:rPr>
+        <w:rFonts w:hint="default"/>
+      </w:rPr>
+    </w:lvl>
+    <w:lvl w:ilvl="1">
+      <w:start w:val="1"/>
+      <w:numFmt w:val="decimal"/>
+      <w:lvlText w:val="%1.%2"/>
+      <w:lvlJc w:val="left"/>
+      <w:pPr>
+        <w:ind w:left="1070" w:hanging="360"/>
+      </w:pPr>
+      <w:rPr>
+        <w:rFonts w:hint="default"/>
+      </w:rPr>
+    </w:lvl>
+    <w:lvl w:ilvl="2">
+      <w:start w:val="1"/>
+      <w:numFmt w:val="decimal"/>
+      <w:lvlText w:val="%1.%2.%3"/>
+      <w:lvlJc w:val="left"/>
+      <w:pPr>
+        <w:ind w:left="3578" w:hanging="720"/>
+      </w:pPr>
+      <w:rPr>
+        <w:rFonts w:hint="default"/>
+      </w:rPr>
+    </w:lvl>
+    <w:lvl w:ilvl="3">
+      <w:start w:val="1"/>
+      <w:numFmt w:val="decimal"/>
+      <w:lvlText w:val="%1.%2.%3.%4"/>
+      <w:lvlJc w:val="left"/>
+      <w:pPr>
+        <w:ind w:left="5007" w:hanging="720"/>
+      </w:pPr>
+      <w:rPr>
+        <w:rFonts w:hint="default"/>
+      </w:rPr>
+    </w:lvl>
+    <w:lvl w:ilvl="4">
+      <w:start w:val="1"/>
+      <w:numFmt w:val="decimal"/>
+      <w:lvlText w:val="%1.%2.%3.%4.%5"/>
+      <w:lvlJc w:val="left"/>
+      <w:pPr>
+        <w:ind w:left="6796" w:hanging="1080"/>
+      </w:pPr>
+      <w:rPr>
+        <w:rFonts w:hint="default"/>
+      </w:rPr>
+    </w:lvl>
+    <w:lvl w:ilvl="5">
+      <w:start w:val="1"/>
+      <w:numFmt w:val="decimal"/>
+      <w:lvlText w:val="%1.%2.%3.%4.%5.%6"/>
+      <w:lvlJc w:val="left"/>
+      <w:pPr>
+        <w:ind w:left="8225" w:hanging="1080"/>
+      </w:pPr>
+      <w:rPr>
+        <w:rFonts w:hint="default"/>
+      </w:rPr>
+    </w:lvl>
+    <w:lvl w:ilvl="6">
+      <w:start w:val="1"/>
+      <w:numFmt w:val="decimal"/>
+      <w:lvlText w:val="%1.%2.%3.%4.%5.%6.%7"/>
+      <w:lvlJc w:val="left"/>
+      <w:pPr>
+        <w:ind w:left="10014" w:hanging="1440"/>
+      </w:pPr>
+      <w:rPr>
+        <w:rFonts w:hint="default"/>
+      </w:rPr>
+    </w:lvl>
+    <w:lvl w:ilvl="7">
+      <w:start w:val="1"/>
+      <w:numFmt w:val="decimal"/>
+      <w:lvlText w:val="%1.%2.%3.%4.%5.%6.%7.%8"/>
+      <w:lvlJc w:val="left"/>
+      <w:pPr>
+        <w:ind w:left="11443" w:hanging="1440"/>
+      </w:pPr>
+      <w:rPr>
+        <w:rFonts w:hint="default"/>
+      </w:rPr>
+    </w:lvl>
+    <w:lvl w:ilvl="8">
+      <w:start w:val="1"/>
+      <w:numFmt w:val="decimal"/>
+      <w:lvlText w:val="%1.%2.%3.%4.%5.%6.%7.%8.%9"/>
+      <w:lvlJc w:val="left"/>
+      <w:pPr>
+        <w:ind w:left="13232" w:hanging="1800"/>
+      </w:pPr>
+      <w:rPr>
+        <w:rFonts w:hint="default"/>
+      </w:rPr>
+    </w:lvl>
+  </w:abstractNum>
+  <w:abstractNum w:abstractNumId="9" w15:restartNumberingAfterBreak="0">
+    <w:nsid w:val="31B93F1E"/>
+    <w:multiLevelType w:val="multilevel"/>
+    <w:tmpl w:val="A0DC8184"/>
+    <w:lvl w:ilvl="0">
+      <w:start w:val="1"/>
+      <w:numFmt w:val="decimal"/>
+      <w:lvlText w:val="%1"/>
+      <w:lvlJc w:val="left"/>
+      <w:pPr>
+        <w:ind w:left="360" w:hanging="360"/>
+      </w:pPr>
+      <w:rPr>
+        <w:rFonts w:hint="default"/>
+      </w:rPr>
+    </w:lvl>
+    <w:lvl w:ilvl="1">
+      <w:start w:val="1"/>
+      <w:numFmt w:val="decimal"/>
+      <w:lvlText w:val="%1.%2"/>
+      <w:lvlJc w:val="left"/>
+      <w:pPr>
+        <w:ind w:left="1789" w:hanging="360"/>
+      </w:pPr>
+      <w:rPr>
+        <w:rFonts w:hint="default"/>
+      </w:rPr>
+    </w:lvl>
+    <w:lvl w:ilvl="2">
+      <w:start w:val="1"/>
+      <w:numFmt w:val="decimal"/>
+      <w:lvlText w:val="%1.%2.%3"/>
+      <w:lvlJc w:val="left"/>
+      <w:pPr>
+        <w:ind w:left="3578" w:hanging="720"/>
+      </w:pPr>
+      <w:rPr>
+        <w:rFonts w:hint="default"/>
+      </w:rPr>
+    </w:lvl>
+    <w:lvl w:ilvl="3">
+      <w:start w:val="1"/>
+      <w:numFmt w:val="decimal"/>
+      <w:lvlText w:val="%1.%2.%3.%4"/>
+      <w:lvlJc w:val="left"/>
+      <w:pPr>
+        <w:ind w:left="5007" w:hanging="720"/>
+      </w:pPr>
+      <w:rPr>
+        <w:rFonts w:hint="default"/>
+      </w:rPr>
+    </w:lvl>
+    <w:lvl w:ilvl="4">
+      <w:start w:val="1"/>
+      <w:numFmt w:val="decimal"/>
+      <w:lvlText w:val="%1.%2.%3.%4.%5"/>
+      <w:lvlJc w:val="left"/>
+      <w:pPr>
+        <w:ind w:left="6796" w:hanging="1080"/>
+      </w:pPr>
+      <w:rPr>
+        <w:rFonts w:hint="default"/>
+      </w:rPr>
+    </w:lvl>
+    <w:lvl w:ilvl="5">
+      <w:start w:val="1"/>
+      <w:numFmt w:val="decimal"/>
+      <w:lvlText w:val="%1.%2.%3.%4.%5.%6"/>
+      <w:lvlJc w:val="left"/>
+      <w:pPr>
+        <w:ind w:left="8225" w:hanging="1080"/>
+      </w:pPr>
+      <w:rPr>
+        <w:rFonts w:hint="default"/>
+      </w:rPr>
+    </w:lvl>
+    <w:lvl w:ilvl="6">
+      <w:start w:val="1"/>
+      <w:numFmt w:val="decimal"/>
+      <w:lvlText w:val="%1.%2.%3.%4.%5.%6.%7"/>
+      <w:lvlJc w:val="left"/>
+      <w:pPr>
+        <w:ind w:left="10014" w:hanging="1440"/>
+      </w:pPr>
+      <w:rPr>
+        <w:rFonts w:hint="default"/>
+      </w:rPr>
+    </w:lvl>
+    <w:lvl w:ilvl="7">
+      <w:start w:val="1"/>
+      <w:numFmt w:val="decimal"/>
+      <w:lvlText w:val="%1.%2.%3.%4.%5.%6.%7.%8"/>
+      <w:lvlJc w:val="left"/>
+      <w:pPr>
+        <w:ind w:left="11443" w:hanging="1440"/>
+      </w:pPr>
+      <w:rPr>
+        <w:rFonts w:hint="default"/>
+      </w:rPr>
+    </w:lvl>
+    <w:lvl w:ilvl="8">
+      <w:start w:val="1"/>
+      <w:numFmt w:val="decimal"/>
+      <w:lvlText w:val="%1.%2.%3.%4.%5.%6.%7.%8.%9"/>
+      <w:lvlJc w:val="left"/>
+      <w:pPr>
+        <w:ind w:left="13232" w:hanging="1800"/>
+      </w:pPr>
+      <w:rPr>
+        <w:rFonts w:hint="default"/>
+      </w:rPr>
+    </w:lvl>
+  </w:abstractNum>
+  <w:abstractNum w:abstractNumId="10" w15:restartNumberingAfterBreak="0">
+    <w:nsid w:val="364006D8"/>
+    <w:multiLevelType w:val="multilevel"/>
+    <w:tmpl w:val="A0DC8184"/>
+    <w:lvl w:ilvl="0">
+      <w:start w:val="1"/>
+      <w:numFmt w:val="decimal"/>
+      <w:lvlText w:val="%1"/>
+      <w:lvlJc w:val="left"/>
+      <w:pPr>
+        <w:ind w:left="360" w:hanging="360"/>
+      </w:pPr>
+      <w:rPr>
+        <w:rFonts w:hint="default"/>
+      </w:rPr>
+    </w:lvl>
+    <w:lvl w:ilvl="1">
+      <w:start w:val="1"/>
+      <w:numFmt w:val="decimal"/>
+      <w:lvlText w:val="%1.%2"/>
+      <w:lvlJc w:val="left"/>
+      <w:pPr>
+        <w:ind w:left="1789" w:hanging="360"/>
+      </w:pPr>
+      <w:rPr>
+        <w:rFonts w:hint="default"/>
+      </w:rPr>
+    </w:lvl>
+    <w:lvl w:ilvl="2">
+      <w:start w:val="1"/>
+      <w:numFmt w:val="decimal"/>
+      <w:lvlText w:val="%1.%2.%3"/>
+      <w:lvlJc w:val="left"/>
+      <w:pPr>
+        <w:ind w:left="3578" w:hanging="720"/>
+      </w:pPr>
+      <w:rPr>
+        <w:rFonts w:hint="default"/>
+      </w:rPr>
+    </w:lvl>
+    <w:lvl w:ilvl="3">
+      <w:start w:val="1"/>
+      <w:numFmt w:val="decimal"/>
+      <w:lvlText w:val="%1.%2.%3.%4"/>
+      <w:lvlJc w:val="left"/>
+      <w:pPr>
+        <w:ind w:left="5007" w:hanging="720"/>
+      </w:pPr>
+      <w:rPr>
+        <w:rFonts w:hint="default"/>
+      </w:rPr>
+    </w:lvl>
+    <w:lvl w:ilvl="4">
+      <w:start w:val="1"/>
+      <w:numFmt w:val="decimal"/>
+      <w:lvlText w:val="%1.%2.%3.%4.%5"/>
+      <w:lvlJc w:val="left"/>
+      <w:pPr>
+        <w:ind w:left="6796" w:hanging="1080"/>
+      </w:pPr>
+      <w:rPr>
+        <w:rFonts w:hint="default"/>
+      </w:rPr>
+    </w:lvl>
+    <w:lvl w:ilvl="5">
+      <w:start w:val="1"/>
+      <w:numFmt w:val="decimal"/>
+      <w:lvlText w:val="%1.%2.%3.%4.%5.%6"/>
+      <w:lvlJc w:val="left"/>
+      <w:pPr>
+        <w:ind w:left="8225" w:hanging="1080"/>
+      </w:pPr>
+      <w:rPr>
+        <w:rFonts w:hint="default"/>
+      </w:rPr>
+    </w:lvl>
+    <w:lvl w:ilvl="6">
+      <w:start w:val="1"/>
+      <w:numFmt w:val="decimal"/>
+      <w:lvlText w:val="%1.%2.%3.%4.%5.%6.%7"/>
+      <w:lvlJc w:val="left"/>
+      <w:pPr>
+        <w:ind w:left="10014" w:hanging="1440"/>
+      </w:pPr>
+      <w:rPr>
+        <w:rFonts w:hint="default"/>
+      </w:rPr>
+    </w:lvl>
+    <w:lvl w:ilvl="7">
+      <w:start w:val="1"/>
+      <w:numFmt w:val="decimal"/>
+      <w:lvlText w:val="%1.%2.%3.%4.%5.%6.%7.%8"/>
+      <w:lvlJc w:val="left"/>
+      <w:pPr>
+        <w:ind w:left="11443" w:hanging="1440"/>
+      </w:pPr>
+      <w:rPr>
+        <w:rFonts w:hint="default"/>
+      </w:rPr>
+    </w:lvl>
+    <w:lvl w:ilvl="8">
+      <w:start w:val="1"/>
+      <w:numFmt w:val="decimal"/>
+      <w:lvlText w:val="%1.%2.%3.%4.%5.%6.%7.%8.%9"/>
+      <w:lvlJc w:val="left"/>
+      <w:pPr>
+        <w:ind w:left="13232" w:hanging="1800"/>
+      </w:pPr>
+      <w:rPr>
+        <w:rFonts w:hint="default"/>
+      </w:rPr>
+    </w:lvl>
+  </w:abstractNum>
+  <w:abstractNum w:abstractNumId="11" w15:restartNumberingAfterBreak="0">
     <w:nsid w:val="40F64D86"/>
     <w:multiLevelType w:val="hybridMultilevel"/>
     <w:tmpl w:val="B8B69662"/>
@@ -2438,7 +4749,7 @@
       </w:pPr>
     </w:lvl>
   </w:abstractNum>
-  <w:abstractNum w:abstractNumId="6" w15:restartNumberingAfterBreak="0">
+  <w:abstractNum w:abstractNumId="12" w15:restartNumberingAfterBreak="0">
     <w:nsid w:val="48E11CB9"/>
     <w:multiLevelType w:val="hybridMultilevel"/>
     <w:tmpl w:val="841CBEF2"/>
@@ -2528,7 +4839,7 @@
       </w:pPr>
     </w:lvl>
   </w:abstractNum>
-  <w:abstractNum w:abstractNumId="7" w15:restartNumberingAfterBreak="0">
+  <w:abstractNum w:abstractNumId="13" w15:restartNumberingAfterBreak="0">
     <w:nsid w:val="526F2EE5"/>
     <w:multiLevelType w:val="multilevel"/>
     <w:tmpl w:val="B8F28DBC"/>
@@ -2646,7 +4957,120 @@
       </w:rPr>
     </w:lvl>
   </w:abstractNum>
-  <w:abstractNum w:abstractNumId="8" w15:restartNumberingAfterBreak="0">
+  <w:abstractNum w:abstractNumId="14" w15:restartNumberingAfterBreak="0">
+    <w:nsid w:val="57BD28B7"/>
+    <w:multiLevelType w:val="multilevel"/>
+    <w:tmpl w:val="5894942A"/>
+    <w:lvl w:ilvl="0">
+      <w:start w:val="1"/>
+      <w:numFmt w:val="decimal"/>
+      <w:lvlText w:val="%1"/>
+      <w:lvlJc w:val="left"/>
+      <w:pPr>
+        <w:ind w:left="360" w:hanging="360"/>
+      </w:pPr>
+      <w:rPr>
+        <w:rFonts w:hint="default"/>
+      </w:rPr>
+    </w:lvl>
+    <w:lvl w:ilvl="1">
+      <w:start w:val="1"/>
+      <w:numFmt w:val="decimal"/>
+      <w:lvlText w:val="%1.%2"/>
+      <w:lvlJc w:val="left"/>
+      <w:pPr>
+        <w:ind w:left="360" w:hanging="360"/>
+      </w:pPr>
+      <w:rPr>
+        <w:rFonts w:hint="default"/>
+      </w:rPr>
+    </w:lvl>
+    <w:lvl w:ilvl="2">
+      <w:start w:val="1"/>
+      <w:numFmt w:val="decimal"/>
+      <w:lvlText w:val="%1.%2.%3"/>
+      <w:lvlJc w:val="left"/>
+      <w:pPr>
+        <w:ind w:left="3578" w:hanging="720"/>
+      </w:pPr>
+      <w:rPr>
+        <w:rFonts w:hint="default"/>
+      </w:rPr>
+    </w:lvl>
+    <w:lvl w:ilvl="3">
+      <w:start w:val="1"/>
+      <w:numFmt w:val="decimal"/>
+      <w:lvlText w:val="%1.%2.%3.%4"/>
+      <w:lvlJc w:val="left"/>
+      <w:pPr>
+        <w:ind w:left="5007" w:hanging="720"/>
+      </w:pPr>
+      <w:rPr>
+        <w:rFonts w:hint="default"/>
+      </w:rPr>
+    </w:lvl>
+    <w:lvl w:ilvl="4">
+      <w:start w:val="1"/>
+      <w:numFmt w:val="decimal"/>
+      <w:lvlText w:val="%1.%2.%3.%4.%5"/>
+      <w:lvlJc w:val="left"/>
+      <w:pPr>
+        <w:ind w:left="6796" w:hanging="1080"/>
+      </w:pPr>
+      <w:rPr>
+        <w:rFonts w:hint="default"/>
+      </w:rPr>
+    </w:lvl>
+    <w:lvl w:ilvl="5">
+      <w:start w:val="1"/>
+      <w:numFmt w:val="decimal"/>
+      <w:lvlText w:val="%1.%2.%3.%4.%5.%6"/>
+      <w:lvlJc w:val="left"/>
+      <w:pPr>
+        <w:ind w:left="8225" w:hanging="1080"/>
+      </w:pPr>
+      <w:rPr>
+        <w:rFonts w:hint="default"/>
+      </w:rPr>
+    </w:lvl>
+    <w:lvl w:ilvl="6">
+      <w:start w:val="1"/>
+      <w:numFmt w:val="decimal"/>
+      <w:lvlText w:val="%1.%2.%3.%4.%5.%6.%7"/>
+      <w:lvlJc w:val="left"/>
+      <w:pPr>
+        <w:ind w:left="10014" w:hanging="1440"/>
+      </w:pPr>
+      <w:rPr>
+        <w:rFonts w:hint="default"/>
+      </w:rPr>
+    </w:lvl>
+    <w:lvl w:ilvl="7">
+      <w:start w:val="1"/>
+      <w:numFmt w:val="decimal"/>
+      <w:lvlText w:val="%1.%2.%3.%4.%5.%6.%7.%8"/>
+      <w:lvlJc w:val="left"/>
+      <w:pPr>
+        <w:ind w:left="11443" w:hanging="1440"/>
+      </w:pPr>
+      <w:rPr>
+        <w:rFonts w:hint="default"/>
+      </w:rPr>
+    </w:lvl>
+    <w:lvl w:ilvl="8">
+      <w:start w:val="1"/>
+      <w:numFmt w:val="decimal"/>
+      <w:lvlText w:val="%1.%2.%3.%4.%5.%6.%7.%8.%9"/>
+      <w:lvlJc w:val="left"/>
+      <w:pPr>
+        <w:ind w:left="13232" w:hanging="1800"/>
+      </w:pPr>
+      <w:rPr>
+        <w:rFonts w:hint="default"/>
+      </w:rPr>
+    </w:lvl>
+  </w:abstractNum>
+  <w:abstractNum w:abstractNumId="15" w15:restartNumberingAfterBreak="0">
     <w:nsid w:val="72A03BFB"/>
     <w:multiLevelType w:val="multilevel"/>
     <w:tmpl w:val="8C727174"/>
@@ -2697,14 +5121,127 @@
       <w:lvlJc w:val="left"/>
     </w:lvl>
   </w:abstractNum>
+  <w:abstractNum w:abstractNumId="16" w15:restartNumberingAfterBreak="0">
+    <w:nsid w:val="7F8720CB"/>
+    <w:multiLevelType w:val="hybridMultilevel"/>
+    <w:tmpl w:val="101086A8"/>
+    <w:lvl w:ilvl="0" w:tplc="5BFEA298">
+      <w:start w:val="1"/>
+      <w:numFmt w:val="bullet"/>
+      <w:lvlText w:val="̶"/>
+      <w:lvlJc w:val="left"/>
+      <w:pPr>
+        <w:ind w:left="2858" w:hanging="360"/>
+      </w:pPr>
+      <w:rPr>
+        <w:rFonts w:ascii="Times New Roman" w:hAnsi="Times New Roman" w:cs="Times New Roman" w:hint="default"/>
+      </w:rPr>
+    </w:lvl>
+    <w:lvl w:ilvl="1" w:tplc="04190003">
+      <w:start w:val="1"/>
+      <w:numFmt w:val="bullet"/>
+      <w:lvlText w:val="o"/>
+      <w:lvlJc w:val="left"/>
+      <w:pPr>
+        <w:ind w:left="2869" w:hanging="360"/>
+      </w:pPr>
+      <w:rPr>
+        <w:rFonts w:ascii="Courier New" w:hAnsi="Courier New" w:cs="Courier New" w:hint="default"/>
+      </w:rPr>
+    </w:lvl>
+    <w:lvl w:ilvl="2" w:tplc="04190005">
+      <w:start w:val="1"/>
+      <w:numFmt w:val="bullet"/>
+      <w:lvlText w:val=""/>
+      <w:lvlJc w:val="left"/>
+      <w:pPr>
+        <w:ind w:left="3589" w:hanging="360"/>
+      </w:pPr>
+      <w:rPr>
+        <w:rFonts w:ascii="Wingdings" w:hAnsi="Wingdings" w:hint="default"/>
+      </w:rPr>
+    </w:lvl>
+    <w:lvl w:ilvl="3" w:tplc="04190001">
+      <w:start w:val="1"/>
+      <w:numFmt w:val="bullet"/>
+      <w:lvlText w:val=""/>
+      <w:lvlJc w:val="left"/>
+      <w:pPr>
+        <w:ind w:left="4309" w:hanging="360"/>
+      </w:pPr>
+      <w:rPr>
+        <w:rFonts w:ascii="Symbol" w:hAnsi="Symbol" w:hint="default"/>
+      </w:rPr>
+    </w:lvl>
+    <w:lvl w:ilvl="4" w:tplc="04190003">
+      <w:start w:val="1"/>
+      <w:numFmt w:val="bullet"/>
+      <w:lvlText w:val="o"/>
+      <w:lvlJc w:val="left"/>
+      <w:pPr>
+        <w:ind w:left="5029" w:hanging="360"/>
+      </w:pPr>
+      <w:rPr>
+        <w:rFonts w:ascii="Courier New" w:hAnsi="Courier New" w:cs="Courier New" w:hint="default"/>
+      </w:rPr>
+    </w:lvl>
+    <w:lvl w:ilvl="5" w:tplc="04190005">
+      <w:start w:val="1"/>
+      <w:numFmt w:val="bullet"/>
+      <w:lvlText w:val=""/>
+      <w:lvlJc w:val="left"/>
+      <w:pPr>
+        <w:ind w:left="5749" w:hanging="360"/>
+      </w:pPr>
+      <w:rPr>
+        <w:rFonts w:ascii="Wingdings" w:hAnsi="Wingdings" w:hint="default"/>
+      </w:rPr>
+    </w:lvl>
+    <w:lvl w:ilvl="6" w:tplc="04190001">
+      <w:start w:val="1"/>
+      <w:numFmt w:val="bullet"/>
+      <w:lvlText w:val=""/>
+      <w:lvlJc w:val="left"/>
+      <w:pPr>
+        <w:ind w:left="6469" w:hanging="360"/>
+      </w:pPr>
+      <w:rPr>
+        <w:rFonts w:ascii="Symbol" w:hAnsi="Symbol" w:hint="default"/>
+      </w:rPr>
+    </w:lvl>
+    <w:lvl w:ilvl="7" w:tplc="04190003">
+      <w:start w:val="1"/>
+      <w:numFmt w:val="bullet"/>
+      <w:lvlText w:val="o"/>
+      <w:lvlJc w:val="left"/>
+      <w:pPr>
+        <w:ind w:left="7189" w:hanging="360"/>
+      </w:pPr>
+      <w:rPr>
+        <w:rFonts w:ascii="Courier New" w:hAnsi="Courier New" w:cs="Courier New" w:hint="default"/>
+      </w:rPr>
+    </w:lvl>
+    <w:lvl w:ilvl="8" w:tplc="04190005">
+      <w:start w:val="1"/>
+      <w:numFmt w:val="bullet"/>
+      <w:lvlText w:val=""/>
+      <w:lvlJc w:val="left"/>
+      <w:pPr>
+        <w:ind w:left="7909" w:hanging="360"/>
+      </w:pPr>
+      <w:rPr>
+        <w:rFonts w:ascii="Wingdings" w:hAnsi="Wingdings" w:hint="default"/>
+      </w:rPr>
+    </w:lvl>
+  </w:abstractNum>
   <w:num w:numId="1">
-    <w:abstractNumId w:val="5"/>
+    <w:abstractNumId w:val="11"/>
   </w:num>
   <w:num w:numId="2">
     <w:abstractNumId w:val="3"/>
   </w:num>
   <w:num w:numId="3">
-    <w:abstractNumId w:val="6"/>
+    <w:abstractNumId w:val="12"/>
   </w:num>
   <w:num w:numId="4">
     <w:abstractNumId w:val="1"/>
@@ -2713,16 +5250,52 @@
     <w:abstractNumId w:val="2"/>
   </w:num>
   <w:num w:numId="6">
-    <w:abstractNumId w:val="7"/>
+    <w:abstractNumId w:val="13"/>
   </w:num>
   <w:num w:numId="7">
-    <w:abstractNumId w:val="8"/>
+    <w:abstractNumId w:val="15"/>
   </w:num>
   <w:num w:numId="8">
     <w:abstractNumId w:val="4"/>
   </w:num>
   <w:num w:numId="9">
     <w:abstractNumId w:val="0"/>
+  </w:num>
+  <w:num w:numId="10">
+    <w:abstractNumId w:val="16"/>
+    <w:lvlOverride w:ilvl="0"/>
+    <w:lvlOverride w:ilvl="1"/>
+    <w:lvlOverride w:ilvl="2"/>
+    <w:lvlOverride w:ilvl="3"/>
+    <w:lvlOverride w:ilvl="4"/>
+    <w:lvlOverride w:ilvl="5"/>
+    <w:lvlOverride w:ilvl="6"/>
+    <w:lvlOverride w:ilvl="7"/>
+    <w:lvlOverride w:ilvl="8"/>
+  </w:num>
+  <w:num w:numId="11">
+    <w:abstractNumId w:val="5"/>
+  </w:num>
+  <w:num w:numId="12">
+    <w:abstractNumId w:val="10"/>
+  </w:num>
+  <w:num w:numId="13">
+    <w:abstractNumId w:val="16"/>
+  </w:num>
+  <w:num w:numId="14">
+    <w:abstractNumId w:val="9"/>
+  </w:num>
+  <w:num w:numId="15">
+    <w:abstractNumId w:val="8"/>
+  </w:num>
+  <w:num w:numId="16">
+    <w:abstractNumId w:val="7"/>
+  </w:num>
+  <w:num w:numId="17">
+    <w:abstractNumId w:val="6"/>
+  </w:num>
+  <w:num w:numId="18">
+    <w:abstractNumId w:val="14"/>
   </w:num>
 </w:numbering>
 </file>
@@ -3154,6 +5727,49 @@
       <w:szCs w:val="48"/>
     </w:rPr>
   </w:style>
+  <w:style w:type="paragraph" w:styleId="2">
+    <w:name w:val="heading 2"/>
+    <w:basedOn w:val="a"/>
+    <w:next w:val="a"/>
+    <w:link w:val="20"/>
+    <w:uiPriority w:val="9"/>
+    <w:unhideWhenUsed/>
+    <w:qFormat/>
+    <w:rsid w:val="00AB3862"/>
+    <w:pPr>
+      <w:keepNext/>
+      <w:keepLines/>
+      <w:spacing w:before="40"/>
+      <w:outlineLvl w:val="1"/>
+    </w:pPr>
+    <w:rPr>
+      <w:rFonts w:asciiTheme="majorHAnsi" w:eastAsiaTheme="majorEastAsia" w:hAnsiTheme="majorHAnsi" w:cstheme="majorBidi"/>
+      <w:color w:val="365F91" w:themeColor="accent1" w:themeShade="BF"/>
+      <w:sz w:val="26"/>
+      <w:szCs w:val="26"/>
+    </w:rPr>
+  </w:style>
+  <w:style w:type="paragraph" w:styleId="3">
+    <w:name w:val="heading 3"/>
+    <w:basedOn w:val="a"/>
+    <w:next w:val="a"/>
+    <w:link w:val="30"/>
+    <w:uiPriority w:val="9"/>
+    <w:semiHidden/>
+    <w:unhideWhenUsed/>
+    <w:qFormat/>
+    <w:rsid w:val="008C00D2"/>
+    <w:pPr>
+      <w:keepNext/>
+      <w:keepLines/>
+      <w:spacing w:before="40"/>
+      <w:outlineLvl w:val="2"/>
+    </w:pPr>
+    <w:rPr>
+      <w:rFonts w:asciiTheme="majorHAnsi" w:eastAsiaTheme="majorEastAsia" w:hAnsiTheme="majorHAnsi" w:cstheme="majorBidi"/>
+      <w:color w:val="243F60" w:themeColor="accent1" w:themeShade="7F"/>
+    </w:rPr>
+  </w:style>
   <w:style w:type="character" w:default="1" w:styleId="a0">
     <w:name w:val="Default Paragraph Font"/>
     <w:uiPriority w:val="1"/>
@@ -3326,6 +5942,89 @@
       <w:rFonts w:ascii="Segoe UI" w:eastAsia="Times New Roman" w:hAnsi="Segoe UI" w:cs="Segoe UI"/>
       <w:sz w:val="18"/>
       <w:szCs w:val="18"/>
+      <w:lang w:eastAsia="ru-RU"/>
+    </w:rPr>
+  </w:style>
+  <w:style w:type="character" w:customStyle="1" w:styleId="30">
+    <w:name w:val="Заголовок 3 Знак"/>
+    <w:basedOn w:val="a0"/>
+    <w:link w:val="3"/>
+    <w:uiPriority w:val="9"/>
+    <w:semiHidden/>
+    <w:rsid w:val="008C00D2"/>
+    <w:rPr>
+      <w:rFonts w:asciiTheme="majorHAnsi" w:eastAsiaTheme="majorEastAsia" w:hAnsiTheme="majorHAnsi" w:cstheme="majorBidi"/>
+      <w:color w:val="243F60" w:themeColor="accent1" w:themeShade="7F"/>
+      <w:sz w:val="24"/>
+      <w:szCs w:val="24"/>
+      <w:lang w:eastAsia="ru-RU"/>
+    </w:rPr>
+  </w:style>
+  <w:style w:type="character" w:customStyle="1" w:styleId="20">
+    <w:name w:val="Заголовок 2 Знак"/>
+    <w:basedOn w:val="a0"/>
+    <w:link w:val="2"/>
+    <w:uiPriority w:val="9"/>
+    <w:rsid w:val="00AB3862"/>
+    <w:rPr>
+      <w:rFonts w:asciiTheme="majorHAnsi" w:eastAsiaTheme="majorEastAsia" w:hAnsiTheme="majorHAnsi" w:cstheme="majorBidi"/>
+      <w:color w:val="365F91" w:themeColor="accent1" w:themeShade="BF"/>
+      <w:sz w:val="26"/>
+      <w:szCs w:val="26"/>
+      <w:lang w:eastAsia="ru-RU"/>
+    </w:rPr>
+  </w:style>
+  <w:style w:type="paragraph" w:styleId="ab">
+    <w:name w:val="header"/>
+    <w:basedOn w:val="a"/>
+    <w:link w:val="ac"/>
+    <w:uiPriority w:val="99"/>
+    <w:unhideWhenUsed/>
+    <w:rsid w:val="00AB3862"/>
+    <w:pPr>
+      <w:tabs>
+        <w:tab w:val="center" w:pos="4677"/>
+        <w:tab w:val="right" w:pos="9355"/>
+      </w:tabs>
+    </w:pPr>
+  </w:style>
+  <w:style w:type="character" w:customStyle="1" w:styleId="ac">
+    <w:name w:val="Верхний колонтитул Знак"/>
+    <w:basedOn w:val="a0"/>
+    <w:link w:val="ab"/>
+    <w:uiPriority w:val="99"/>
+    <w:rsid w:val="00AB3862"/>
+    <w:rPr>
+      <w:rFonts w:ascii="Times New Roman" w:eastAsia="Times New Roman" w:hAnsi="Times New Roman" w:cs="Times New Roman"/>
+      <w:sz w:val="24"/>
+      <w:szCs w:val="24"/>
+      <w:lang w:eastAsia="ru-RU"/>
+    </w:rPr>
+  </w:style>
+  <w:style w:type="paragraph" w:styleId="ad">
+    <w:name w:val="footer"/>
+    <w:basedOn w:val="a"/>
+    <w:link w:val="ae"/>
+    <w:uiPriority w:val="99"/>
+    <w:unhideWhenUsed/>
+    <w:rsid w:val="00AB3862"/>
+    <w:pPr>
+      <w:tabs>
+        <w:tab w:val="center" w:pos="4677"/>
+        <w:tab w:val="right" w:pos="9355"/>
+      </w:tabs>
+    </w:pPr>
+  </w:style>
+  <w:style w:type="character" w:customStyle="1" w:styleId="ae">
+    <w:name w:val="Нижний колонтитул Знак"/>
+    <w:basedOn w:val="a0"/>
+    <w:link w:val="ad"/>
+    <w:uiPriority w:val="99"/>
+    <w:rsid w:val="00AB3862"/>
+    <w:rPr>
+      <w:rFonts w:ascii="Times New Roman" w:eastAsia="Times New Roman" w:hAnsi="Times New Roman" w:cs="Times New Roman"/>
+      <w:sz w:val="24"/>
+      <w:szCs w:val="24"/>
       <w:lang w:eastAsia="ru-RU"/>
     </w:rPr>
   </w:style>
